--- a/LB2_Pavlov_&_van_Loo.docx
+++ b/LB2_Pavlov_&_van_Loo.docx
@@ -50,7 +50,7 @@
           <w:lang w:val="de-CH"/>
         </w:rPr>
       </w:pPr>
-      <w:bookmarkStart w:id="0" w:name="_Toc75609044"/>
+      <w:bookmarkStart w:id="0" w:name="_Toc75883315"/>
       <w:r>
         <w:rPr>
           <w:lang w:val="de-CH"/>
@@ -127,7 +127,7 @@
             </w:rPr>
             <w:fldChar w:fldCharType="separate"/>
           </w:r>
-          <w:hyperlink w:anchor="_Toc75609044" w:history="1">
+          <w:hyperlink w:anchor="_Toc75883315" w:history="1">
             <w:r>
               <w:rPr>
                 <w:rStyle w:val="Hyperlink"/>
@@ -155,7 +155,7 @@
                 <w:noProof/>
                 <w:webHidden/>
               </w:rPr>
-              <w:instrText xml:space="preserve"> PAGEREF _Toc75609044 \h </w:instrText>
+              <w:instrText xml:space="preserve"> PAGEREF _Toc75883315 \h </w:instrText>
             </w:r>
             <w:r>
               <w:rPr>
@@ -198,7 +198,7 @@
               <w:lang w:val="de-CH" w:eastAsia="de-CH"/>
             </w:rPr>
           </w:pPr>
-          <w:hyperlink w:anchor="_Toc75609045" w:history="1">
+          <w:hyperlink w:anchor="_Toc75883316" w:history="1">
             <w:r>
               <w:rPr>
                 <w:rStyle w:val="Hyperlink"/>
@@ -226,7 +226,7 @@
                 <w:noProof/>
                 <w:webHidden/>
               </w:rPr>
-              <w:instrText xml:space="preserve"> PAGEREF _Toc75609045 \h </w:instrText>
+              <w:instrText xml:space="preserve"> PAGEREF _Toc75883316 \h </w:instrText>
             </w:r>
             <w:r>
               <w:rPr>
@@ -246,7 +246,7 @@
                 <w:noProof/>
                 <w:webHidden/>
               </w:rPr>
-              <w:t>3</w:t>
+              <w:t>4</w:t>
             </w:r>
             <w:r>
               <w:rPr>
@@ -269,7 +269,7 @@
               <w:lang w:val="de-CH" w:eastAsia="de-CH"/>
             </w:rPr>
           </w:pPr>
-          <w:hyperlink w:anchor="_Toc75609046" w:history="1">
+          <w:hyperlink w:anchor="_Toc75883317" w:history="1">
             <w:r>
               <w:rPr>
                 <w:rStyle w:val="Hyperlink"/>
@@ -297,7 +297,7 @@
                 <w:noProof/>
                 <w:webHidden/>
               </w:rPr>
-              <w:instrText xml:space="preserve"> PAGEREF _Toc75609046 \h </w:instrText>
+              <w:instrText xml:space="preserve"> PAGEREF _Toc75883317 \h </w:instrText>
             </w:r>
             <w:r>
               <w:rPr>
@@ -317,7 +317,7 @@
                 <w:noProof/>
                 <w:webHidden/>
               </w:rPr>
-              <w:t>3</w:t>
+              <w:t>4</w:t>
             </w:r>
             <w:r>
               <w:rPr>
@@ -340,7 +340,7 @@
               <w:lang w:val="de-CH" w:eastAsia="de-CH"/>
             </w:rPr>
           </w:pPr>
-          <w:hyperlink w:anchor="_Toc75609047" w:history="1">
+          <w:hyperlink w:anchor="_Toc75883318" w:history="1">
             <w:r>
               <w:rPr>
                 <w:rStyle w:val="Hyperlink"/>
@@ -368,7 +368,7 @@
                 <w:noProof/>
                 <w:webHidden/>
               </w:rPr>
-              <w:instrText xml:space="preserve"> PAGEREF _Toc75609047 \h </w:instrText>
+              <w:instrText xml:space="preserve"> PAGEREF _Toc75883318 \h </w:instrText>
             </w:r>
             <w:r>
               <w:rPr>
@@ -388,7 +388,7 @@
                 <w:noProof/>
                 <w:webHidden/>
               </w:rPr>
-              <w:t>3</w:t>
+              <w:t>4</w:t>
             </w:r>
             <w:r>
               <w:rPr>
@@ -411,14 +411,14 @@
               <w:lang w:val="de-CH" w:eastAsia="de-CH"/>
             </w:rPr>
           </w:pPr>
-          <w:hyperlink w:anchor="_Toc75609048" w:history="1">
+          <w:hyperlink w:anchor="_Toc75883319" w:history="1">
             <w:r>
               <w:rPr>
                 <w:rStyle w:val="Hyperlink"/>
                 <w:noProof/>
                 <w:lang w:val="de-CH"/>
               </w:rPr>
-              <w:t>Spam Emails</w:t>
+              <w:t>Spyware</w:t>
             </w:r>
             <w:r>
               <w:rPr>
@@ -439,7 +439,7 @@
                 <w:noProof/>
                 <w:webHidden/>
               </w:rPr>
-              <w:instrText xml:space="preserve"> PAGEREF _Toc75609048 \h </w:instrText>
+              <w:instrText xml:space="preserve"> PAGEREF _Toc75883319 \h </w:instrText>
             </w:r>
             <w:r>
               <w:rPr>
@@ -459,7 +459,7 @@
                 <w:noProof/>
                 <w:webHidden/>
               </w:rPr>
-              <w:t>4</w:t>
+              <w:t>5</w:t>
             </w:r>
             <w:r>
               <w:rPr>
@@ -482,14 +482,14 @@
               <w:lang w:val="de-CH" w:eastAsia="de-CH"/>
             </w:rPr>
           </w:pPr>
-          <w:hyperlink w:anchor="_Toc75609049" w:history="1">
+          <w:hyperlink w:anchor="_Toc75883320" w:history="1">
             <w:r>
               <w:rPr>
                 <w:rStyle w:val="Hyperlink"/>
                 <w:noProof/>
                 <w:lang w:val="de-CH"/>
               </w:rPr>
-              <w:t>Worauf achten?</w:t>
+              <w:t>Was ist Spyware?</w:t>
             </w:r>
             <w:r>
               <w:rPr>
@@ -510,7 +510,7 @@
                 <w:noProof/>
                 <w:webHidden/>
               </w:rPr>
-              <w:instrText xml:space="preserve"> PAGEREF _Toc75609049 \h </w:instrText>
+              <w:instrText xml:space="preserve"> PAGEREF _Toc75883320 \h </w:instrText>
             </w:r>
             <w:r>
               <w:rPr>
@@ -530,7 +530,7 @@
                 <w:noProof/>
                 <w:webHidden/>
               </w:rPr>
-              <w:t>4</w:t>
+              <w:t>5</w:t>
             </w:r>
             <w:r>
               <w:rPr>
@@ -553,14 +553,14 @@
               <w:lang w:val="de-CH" w:eastAsia="de-CH"/>
             </w:rPr>
           </w:pPr>
-          <w:hyperlink w:anchor="_Toc75609050" w:history="1">
+          <w:hyperlink w:anchor="_Toc75883321" w:history="1">
             <w:r>
               <w:rPr>
                 <w:rStyle w:val="Hyperlink"/>
                 <w:noProof/>
                 <w:lang w:val="de-CH"/>
               </w:rPr>
-              <w:t>Absender</w:t>
+              <w:t>Erkennen von Spyware</w:t>
             </w:r>
             <w:r>
               <w:rPr>
@@ -581,7 +581,7 @@
                 <w:noProof/>
                 <w:webHidden/>
               </w:rPr>
-              <w:instrText xml:space="preserve"> PAGEREF _Toc75609050 \h </w:instrText>
+              <w:instrText xml:space="preserve"> PAGEREF _Toc75883321 \h </w:instrText>
             </w:r>
             <w:r>
               <w:rPr>
@@ -601,7 +601,7 @@
                 <w:noProof/>
                 <w:webHidden/>
               </w:rPr>
-              <w:t>4</w:t>
+              <w:t>5</w:t>
             </w:r>
             <w:r>
               <w:rPr>
@@ -624,14 +624,14 @@
               <w:lang w:val="de-CH" w:eastAsia="de-CH"/>
             </w:rPr>
           </w:pPr>
-          <w:hyperlink w:anchor="_Toc75609051" w:history="1">
+          <w:hyperlink w:anchor="_Toc75883322" w:history="1">
             <w:r>
               <w:rPr>
                 <w:rStyle w:val="Hyperlink"/>
                 <w:noProof/>
                 <w:lang w:val="de-CH"/>
               </w:rPr>
-              <w:t>Links</w:t>
+              <w:t>Präventiv gegen Spyware vorgehen</w:t>
             </w:r>
             <w:r>
               <w:rPr>
@@ -652,7 +652,7 @@
                 <w:noProof/>
                 <w:webHidden/>
               </w:rPr>
-              <w:instrText xml:space="preserve"> PAGEREF _Toc75609051 \h </w:instrText>
+              <w:instrText xml:space="preserve"> PAGEREF _Toc75883322 \h </w:instrText>
             </w:r>
             <w:r>
               <w:rPr>
@@ -672,7 +672,7 @@
                 <w:noProof/>
                 <w:webHidden/>
               </w:rPr>
-              <w:t>5</w:t>
+              <w:t>6</w:t>
             </w:r>
             <w:r>
               <w:rPr>
@@ -695,14 +695,14 @@
               <w:lang w:val="de-CH" w:eastAsia="de-CH"/>
             </w:rPr>
           </w:pPr>
-          <w:hyperlink w:anchor="_Toc75609052" w:history="1">
+          <w:hyperlink w:anchor="_Toc75883323" w:history="1">
             <w:r>
               <w:rPr>
                 <w:rStyle w:val="Hyperlink"/>
                 <w:noProof/>
                 <w:lang w:val="de-CH"/>
               </w:rPr>
-              <w:t>Anhänge</w:t>
+              <w:t>Spyware effektiv entfernen</w:t>
             </w:r>
             <w:r>
               <w:rPr>
@@ -723,7 +723,7 @@
                 <w:noProof/>
                 <w:webHidden/>
               </w:rPr>
-              <w:instrText xml:space="preserve"> PAGEREF _Toc75609052 \h </w:instrText>
+              <w:instrText xml:space="preserve"> PAGEREF _Toc75883323 \h </w:instrText>
             </w:r>
             <w:r>
               <w:rPr>
@@ -743,7 +743,78 @@
                 <w:noProof/>
                 <w:webHidden/>
               </w:rPr>
-              <w:t>5</w:t>
+              <w:t>6</w:t>
+            </w:r>
+            <w:r>
+              <w:rPr>
+                <w:noProof/>
+                <w:webHidden/>
+              </w:rPr>
+              <w:fldChar w:fldCharType="end"/>
+            </w:r>
+          </w:hyperlink>
+        </w:p>
+        <w:p>
+          <w:pPr>
+            <w:pStyle w:val="TOC1"/>
+            <w:tabs>
+              <w:tab w:val="right" w:leader="dot" w:pos="9062"/>
+            </w:tabs>
+            <w:rPr>
+              <w:rFonts w:asciiTheme="minorHAnsi" w:eastAsiaTheme="minorEastAsia" w:hAnsiTheme="minorHAnsi"/>
+              <w:noProof/>
+              <w:lang w:val="de-CH" w:eastAsia="de-CH"/>
+            </w:rPr>
+          </w:pPr>
+          <w:hyperlink w:anchor="_Toc75883324" w:history="1">
+            <w:r>
+              <w:rPr>
+                <w:rStyle w:val="Hyperlink"/>
+                <w:noProof/>
+                <w:lang w:val="de-CH"/>
+              </w:rPr>
+              <w:t>Spam Emails</w:t>
+            </w:r>
+            <w:r>
+              <w:rPr>
+                <w:noProof/>
+                <w:webHidden/>
+              </w:rPr>
+              <w:tab/>
+            </w:r>
+            <w:r>
+              <w:rPr>
+                <w:noProof/>
+                <w:webHidden/>
+              </w:rPr>
+              <w:fldChar w:fldCharType="begin"/>
+            </w:r>
+            <w:r>
+              <w:rPr>
+                <w:noProof/>
+                <w:webHidden/>
+              </w:rPr>
+              <w:instrText xml:space="preserve"> PAGEREF _Toc75883324 \h </w:instrText>
+            </w:r>
+            <w:r>
+              <w:rPr>
+                <w:noProof/>
+                <w:webHidden/>
+              </w:rPr>
+            </w:r>
+            <w:r>
+              <w:rPr>
+                <w:noProof/>
+                <w:webHidden/>
+              </w:rPr>
+              <w:fldChar w:fldCharType="separate"/>
+            </w:r>
+            <w:r>
+              <w:rPr>
+                <w:noProof/>
+                <w:webHidden/>
+              </w:rPr>
+              <w:t>7</w:t>
             </w:r>
             <w:r>
               <w:rPr>
@@ -766,14 +837,14 @@
               <w:lang w:val="de-CH" w:eastAsia="de-CH"/>
             </w:rPr>
           </w:pPr>
-          <w:hyperlink w:anchor="_Toc75609053" w:history="1">
+          <w:hyperlink w:anchor="_Toc75883325" w:history="1">
             <w:r>
               <w:rPr>
                 <w:rStyle w:val="Hyperlink"/>
                 <w:noProof/>
                 <w:lang w:val="de-CH"/>
               </w:rPr>
-              <w:t>Innerhalb / Ausserhalb</w:t>
+              <w:t>Worauf achten?</w:t>
             </w:r>
             <w:r>
               <w:rPr>
@@ -794,7 +865,7 @@
                 <w:noProof/>
                 <w:webHidden/>
               </w:rPr>
-              <w:instrText xml:space="preserve"> PAGEREF _Toc75609053 \h </w:instrText>
+              <w:instrText xml:space="preserve"> PAGEREF _Toc75883325 \h </w:instrText>
             </w:r>
             <w:r>
               <w:rPr>
@@ -814,7 +885,7 @@
                 <w:noProof/>
                 <w:webHidden/>
               </w:rPr>
-              <w:t>6</w:t>
+              <w:t>7</w:t>
             </w:r>
             <w:r>
               <w:rPr>
@@ -837,14 +908,14 @@
               <w:lang w:val="de-CH" w:eastAsia="de-CH"/>
             </w:rPr>
           </w:pPr>
-          <w:hyperlink w:anchor="_Toc75609054" w:history="1">
+          <w:hyperlink w:anchor="_Toc75883326" w:history="1">
             <w:r>
               <w:rPr>
                 <w:rStyle w:val="Hyperlink"/>
                 <w:noProof/>
                 <w:lang w:val="de-CH"/>
               </w:rPr>
-              <w:t>Dringlichkeit</w:t>
+              <w:t>Absender</w:t>
             </w:r>
             <w:r>
               <w:rPr>
@@ -865,7 +936,7 @@
                 <w:noProof/>
                 <w:webHidden/>
               </w:rPr>
-              <w:instrText xml:space="preserve"> PAGEREF _Toc75609054 \h </w:instrText>
+              <w:instrText xml:space="preserve"> PAGEREF _Toc75883326 \h </w:instrText>
             </w:r>
             <w:r>
               <w:rPr>
@@ -885,7 +956,7 @@
                 <w:noProof/>
                 <w:webHidden/>
               </w:rPr>
-              <w:t>6</w:t>
+              <w:t>7</w:t>
             </w:r>
             <w:r>
               <w:rPr>
@@ -908,14 +979,14 @@
               <w:lang w:val="de-CH" w:eastAsia="de-CH"/>
             </w:rPr>
           </w:pPr>
-          <w:hyperlink w:anchor="_Toc75609055" w:history="1">
+          <w:hyperlink w:anchor="_Toc75883327" w:history="1">
             <w:r>
               <w:rPr>
                 <w:rStyle w:val="Hyperlink"/>
                 <w:noProof/>
                 <w:lang w:val="de-CH"/>
               </w:rPr>
-              <w:t>Sprache</w:t>
+              <w:t>Links</w:t>
             </w:r>
             <w:r>
               <w:rPr>
@@ -936,7 +1007,7 @@
                 <w:noProof/>
                 <w:webHidden/>
               </w:rPr>
-              <w:instrText xml:space="preserve"> PAGEREF _Toc75609055 \h </w:instrText>
+              <w:instrText xml:space="preserve"> PAGEREF _Toc75883327 \h </w:instrText>
             </w:r>
             <w:r>
               <w:rPr>
@@ -956,7 +1027,7 @@
                 <w:noProof/>
                 <w:webHidden/>
               </w:rPr>
-              <w:t>6</w:t>
+              <w:t>8</w:t>
             </w:r>
             <w:r>
               <w:rPr>
@@ -979,14 +1050,14 @@
               <w:lang w:val="de-CH" w:eastAsia="de-CH"/>
             </w:rPr>
           </w:pPr>
-          <w:hyperlink w:anchor="_Toc75609056" w:history="1">
+          <w:hyperlink w:anchor="_Toc75883328" w:history="1">
             <w:r>
               <w:rPr>
                 <w:rStyle w:val="Hyperlink"/>
                 <w:noProof/>
                 <w:lang w:val="de-CH"/>
               </w:rPr>
-              <w:t>Reply-to</w:t>
+              <w:t>Anhänge</w:t>
             </w:r>
             <w:r>
               <w:rPr>
@@ -1007,7 +1078,7 @@
                 <w:noProof/>
                 <w:webHidden/>
               </w:rPr>
-              <w:instrText xml:space="preserve"> PAGEREF _Toc75609056 \h </w:instrText>
+              <w:instrText xml:space="preserve"> PAGEREF _Toc75883328 \h </w:instrText>
             </w:r>
             <w:r>
               <w:rPr>
@@ -1027,7 +1098,7 @@
                 <w:noProof/>
                 <w:webHidden/>
               </w:rPr>
-              <w:t>7</w:t>
+              <w:t>8</w:t>
             </w:r>
             <w:r>
               <w:rPr>
@@ -1050,14 +1121,14 @@
               <w:lang w:val="de-CH" w:eastAsia="de-CH"/>
             </w:rPr>
           </w:pPr>
-          <w:hyperlink w:anchor="_Toc75609057" w:history="1">
+          <w:hyperlink w:anchor="_Toc75883329" w:history="1">
             <w:r>
               <w:rPr>
                 <w:rStyle w:val="Hyperlink"/>
                 <w:noProof/>
                 <w:lang w:val="de-CH"/>
               </w:rPr>
-              <w:t>Send via / Signed by</w:t>
+              <w:t>Innerhalb / Ausserhalb</w:t>
             </w:r>
             <w:r>
               <w:rPr>
@@ -1078,7 +1149,7 @@
                 <w:noProof/>
                 <w:webHidden/>
               </w:rPr>
-              <w:instrText xml:space="preserve"> PAGEREF _Toc75609057 \h </w:instrText>
+              <w:instrText xml:space="preserve"> PAGEREF _Toc75883329 \h </w:instrText>
             </w:r>
             <w:r>
               <w:rPr>
@@ -1098,7 +1169,7 @@
                 <w:noProof/>
                 <w:webHidden/>
               </w:rPr>
-              <w:t>7</w:t>
+              <w:t>9</w:t>
             </w:r>
             <w:r>
               <w:rPr>
@@ -1121,13 +1192,297 @@
               <w:lang w:val="de-CH" w:eastAsia="de-CH"/>
             </w:rPr>
           </w:pPr>
-          <w:hyperlink w:anchor="_Toc75609058" w:history="1">
+          <w:hyperlink w:anchor="_Toc75883330" w:history="1">
             <w:r>
               <w:rPr>
                 <w:rStyle w:val="Hyperlink"/>
                 <w:noProof/>
                 <w:lang w:val="de-CH"/>
               </w:rPr>
+              <w:t>Dringlichkeit</w:t>
+            </w:r>
+            <w:r>
+              <w:rPr>
+                <w:noProof/>
+                <w:webHidden/>
+              </w:rPr>
+              <w:tab/>
+            </w:r>
+            <w:r>
+              <w:rPr>
+                <w:noProof/>
+                <w:webHidden/>
+              </w:rPr>
+              <w:fldChar w:fldCharType="begin"/>
+            </w:r>
+            <w:r>
+              <w:rPr>
+                <w:noProof/>
+                <w:webHidden/>
+              </w:rPr>
+              <w:instrText xml:space="preserve"> PAGEREF _Toc75883330 \h </w:instrText>
+            </w:r>
+            <w:r>
+              <w:rPr>
+                <w:noProof/>
+                <w:webHidden/>
+              </w:rPr>
+            </w:r>
+            <w:r>
+              <w:rPr>
+                <w:noProof/>
+                <w:webHidden/>
+              </w:rPr>
+              <w:fldChar w:fldCharType="separate"/>
+            </w:r>
+            <w:r>
+              <w:rPr>
+                <w:noProof/>
+                <w:webHidden/>
+              </w:rPr>
+              <w:t>9</w:t>
+            </w:r>
+            <w:r>
+              <w:rPr>
+                <w:noProof/>
+                <w:webHidden/>
+              </w:rPr>
+              <w:fldChar w:fldCharType="end"/>
+            </w:r>
+          </w:hyperlink>
+        </w:p>
+        <w:p>
+          <w:pPr>
+            <w:pStyle w:val="TOC2"/>
+            <w:tabs>
+              <w:tab w:val="right" w:leader="dot" w:pos="9062"/>
+            </w:tabs>
+            <w:rPr>
+              <w:rFonts w:asciiTheme="minorHAnsi" w:eastAsiaTheme="minorEastAsia" w:hAnsiTheme="minorHAnsi"/>
+              <w:noProof/>
+              <w:lang w:val="de-CH" w:eastAsia="de-CH"/>
+            </w:rPr>
+          </w:pPr>
+          <w:hyperlink w:anchor="_Toc75883331" w:history="1">
+            <w:r>
+              <w:rPr>
+                <w:rStyle w:val="Hyperlink"/>
+                <w:noProof/>
+                <w:lang w:val="de-CH"/>
+              </w:rPr>
+              <w:t>Sprache</w:t>
+            </w:r>
+            <w:r>
+              <w:rPr>
+                <w:noProof/>
+                <w:webHidden/>
+              </w:rPr>
+              <w:tab/>
+            </w:r>
+            <w:r>
+              <w:rPr>
+                <w:noProof/>
+                <w:webHidden/>
+              </w:rPr>
+              <w:fldChar w:fldCharType="begin"/>
+            </w:r>
+            <w:r>
+              <w:rPr>
+                <w:noProof/>
+                <w:webHidden/>
+              </w:rPr>
+              <w:instrText xml:space="preserve"> PAGEREF _Toc75883331 \h </w:instrText>
+            </w:r>
+            <w:r>
+              <w:rPr>
+                <w:noProof/>
+                <w:webHidden/>
+              </w:rPr>
+            </w:r>
+            <w:r>
+              <w:rPr>
+                <w:noProof/>
+                <w:webHidden/>
+              </w:rPr>
+              <w:fldChar w:fldCharType="separate"/>
+            </w:r>
+            <w:r>
+              <w:rPr>
+                <w:noProof/>
+                <w:webHidden/>
+              </w:rPr>
+              <w:t>9</w:t>
+            </w:r>
+            <w:r>
+              <w:rPr>
+                <w:noProof/>
+                <w:webHidden/>
+              </w:rPr>
+              <w:fldChar w:fldCharType="end"/>
+            </w:r>
+          </w:hyperlink>
+        </w:p>
+        <w:p>
+          <w:pPr>
+            <w:pStyle w:val="TOC2"/>
+            <w:tabs>
+              <w:tab w:val="right" w:leader="dot" w:pos="9062"/>
+            </w:tabs>
+            <w:rPr>
+              <w:rFonts w:asciiTheme="minorHAnsi" w:eastAsiaTheme="minorEastAsia" w:hAnsiTheme="minorHAnsi"/>
+              <w:noProof/>
+              <w:lang w:val="de-CH" w:eastAsia="de-CH"/>
+            </w:rPr>
+          </w:pPr>
+          <w:hyperlink w:anchor="_Toc75883332" w:history="1">
+            <w:r>
+              <w:rPr>
+                <w:rStyle w:val="Hyperlink"/>
+                <w:noProof/>
+                <w:lang w:val="de-CH"/>
+              </w:rPr>
+              <w:t>Reply-to</w:t>
+            </w:r>
+            <w:r>
+              <w:rPr>
+                <w:noProof/>
+                <w:webHidden/>
+              </w:rPr>
+              <w:tab/>
+            </w:r>
+            <w:r>
+              <w:rPr>
+                <w:noProof/>
+                <w:webHidden/>
+              </w:rPr>
+              <w:fldChar w:fldCharType="begin"/>
+            </w:r>
+            <w:r>
+              <w:rPr>
+                <w:noProof/>
+                <w:webHidden/>
+              </w:rPr>
+              <w:instrText xml:space="preserve"> PAGEREF _Toc75883332 \h </w:instrText>
+            </w:r>
+            <w:r>
+              <w:rPr>
+                <w:noProof/>
+                <w:webHidden/>
+              </w:rPr>
+            </w:r>
+            <w:r>
+              <w:rPr>
+                <w:noProof/>
+                <w:webHidden/>
+              </w:rPr>
+              <w:fldChar w:fldCharType="separate"/>
+            </w:r>
+            <w:r>
+              <w:rPr>
+                <w:noProof/>
+                <w:webHidden/>
+              </w:rPr>
+              <w:t>10</w:t>
+            </w:r>
+            <w:r>
+              <w:rPr>
+                <w:noProof/>
+                <w:webHidden/>
+              </w:rPr>
+              <w:fldChar w:fldCharType="end"/>
+            </w:r>
+          </w:hyperlink>
+        </w:p>
+        <w:p>
+          <w:pPr>
+            <w:pStyle w:val="TOC2"/>
+            <w:tabs>
+              <w:tab w:val="right" w:leader="dot" w:pos="9062"/>
+            </w:tabs>
+            <w:rPr>
+              <w:rFonts w:asciiTheme="minorHAnsi" w:eastAsiaTheme="minorEastAsia" w:hAnsiTheme="minorHAnsi"/>
+              <w:noProof/>
+              <w:lang w:val="de-CH" w:eastAsia="de-CH"/>
+            </w:rPr>
+          </w:pPr>
+          <w:hyperlink w:anchor="_Toc75883333" w:history="1">
+            <w:r>
+              <w:rPr>
+                <w:rStyle w:val="Hyperlink"/>
+                <w:noProof/>
+                <w:lang w:val="de-CH"/>
+              </w:rPr>
+              <w:t>Send via / Signed by</w:t>
+            </w:r>
+            <w:r>
+              <w:rPr>
+                <w:noProof/>
+                <w:webHidden/>
+              </w:rPr>
+              <w:tab/>
+            </w:r>
+            <w:r>
+              <w:rPr>
+                <w:noProof/>
+                <w:webHidden/>
+              </w:rPr>
+              <w:fldChar w:fldCharType="begin"/>
+            </w:r>
+            <w:r>
+              <w:rPr>
+                <w:noProof/>
+                <w:webHidden/>
+              </w:rPr>
+              <w:instrText xml:space="preserve"> PAGEREF _Toc75883333 \h </w:instrText>
+            </w:r>
+            <w:r>
+              <w:rPr>
+                <w:noProof/>
+                <w:webHidden/>
+              </w:rPr>
+            </w:r>
+            <w:r>
+              <w:rPr>
+                <w:noProof/>
+                <w:webHidden/>
+              </w:rPr>
+              <w:fldChar w:fldCharType="separate"/>
+            </w:r>
+            <w:r>
+              <w:rPr>
+                <w:noProof/>
+                <w:webHidden/>
+              </w:rPr>
+              <w:t>10</w:t>
+            </w:r>
+            <w:r>
+              <w:rPr>
+                <w:noProof/>
+                <w:webHidden/>
+              </w:rPr>
+              <w:fldChar w:fldCharType="end"/>
+            </w:r>
+          </w:hyperlink>
+        </w:p>
+        <w:p>
+          <w:pPr>
+            <w:pStyle w:val="TOC2"/>
+            <w:tabs>
+              <w:tab w:val="right" w:leader="dot" w:pos="9062"/>
+            </w:tabs>
+            <w:rPr>
+              <w:rFonts w:asciiTheme="minorHAnsi" w:eastAsiaTheme="minorEastAsia" w:hAnsiTheme="minorHAnsi"/>
+              <w:noProof/>
+              <w:lang w:val="de-CH" w:eastAsia="de-CH"/>
+            </w:rPr>
+          </w:pPr>
+          <w:hyperlink w:anchor="_Toc75883334" w:history="1">
+            <w:r>
+              <w:rPr>
+                <w:rStyle w:val="Hyperlink"/>
+                <w:noProof/>
+                <w:lang w:val="de-CH"/>
+              </w:rPr>
               <w:t>Sicherheits-Tests</w:t>
             </w:r>
             <w:r>
@@ -1149,7 +1504,7 @@
                 <w:noProof/>
                 <w:webHidden/>
               </w:rPr>
-              <w:instrText xml:space="preserve"> PAGEREF _Toc75609058 \h </w:instrText>
+              <w:instrText xml:space="preserve"> PAGEREF _Toc75883334 \h </w:instrText>
             </w:r>
             <w:r>
               <w:rPr>
@@ -1169,7 +1524,7 @@
                 <w:noProof/>
                 <w:webHidden/>
               </w:rPr>
-              <w:t>7</w:t>
+              <w:t>10</w:t>
             </w:r>
             <w:r>
               <w:rPr>
@@ -1192,7 +1547,7 @@
               <w:lang w:val="de-CH" w:eastAsia="de-CH"/>
             </w:rPr>
           </w:pPr>
-          <w:hyperlink w:anchor="_Toc75609059" w:history="1">
+          <w:hyperlink w:anchor="_Toc75883335" w:history="1">
             <w:r>
               <w:rPr>
                 <w:rStyle w:val="Hyperlink"/>
@@ -1219,7 +1574,7 @@
                 <w:noProof/>
                 <w:webHidden/>
               </w:rPr>
-              <w:instrText xml:space="preserve"> PAGEREF _Toc75609059 \h </w:instrText>
+              <w:instrText xml:space="preserve"> PAGEREF _Toc75883335 \h </w:instrText>
             </w:r>
             <w:r>
               <w:rPr>
@@ -1239,7 +1594,7 @@
                 <w:noProof/>
                 <w:webHidden/>
               </w:rPr>
-              <w:t>7</w:t>
+              <w:t>10</w:t>
             </w:r>
             <w:r>
               <w:rPr>
@@ -1262,7 +1617,7 @@
               <w:lang w:val="de-CH" w:eastAsia="de-CH"/>
             </w:rPr>
           </w:pPr>
-          <w:hyperlink w:anchor="_Toc75609060" w:history="1">
+          <w:hyperlink w:anchor="_Toc75883336" w:history="1">
             <w:r>
               <w:rPr>
                 <w:rStyle w:val="Hyperlink"/>
@@ -1289,7 +1644,7 @@
                 <w:noProof/>
                 <w:webHidden/>
               </w:rPr>
-              <w:instrText xml:space="preserve"> PAGEREF _Toc75609060 \h </w:instrText>
+              <w:instrText xml:space="preserve"> PAGEREF _Toc75883336 \h </w:instrText>
             </w:r>
             <w:r>
               <w:rPr>
@@ -1309,7 +1664,7 @@
                 <w:noProof/>
                 <w:webHidden/>
               </w:rPr>
-              <w:t>8</w:t>
+              <w:t>11</w:t>
             </w:r>
             <w:r>
               <w:rPr>
@@ -1332,7 +1687,7 @@
               <w:lang w:val="de-CH" w:eastAsia="de-CH"/>
             </w:rPr>
           </w:pPr>
-          <w:hyperlink w:anchor="_Toc75609061" w:history="1">
+          <w:hyperlink w:anchor="_Toc75883337" w:history="1">
             <w:r>
               <w:rPr>
                 <w:rStyle w:val="Hyperlink"/>
@@ -1359,7 +1714,7 @@
                 <w:noProof/>
                 <w:webHidden/>
               </w:rPr>
-              <w:instrText xml:space="preserve"> PAGEREF _Toc75609061 \h </w:instrText>
+              <w:instrText xml:space="preserve"> PAGEREF _Toc75883337 \h </w:instrText>
             </w:r>
             <w:r>
               <w:rPr>
@@ -1379,7 +1734,7 @@
                 <w:noProof/>
                 <w:webHidden/>
               </w:rPr>
-              <w:t>9</w:t>
+              <w:t>12</w:t>
             </w:r>
             <w:r>
               <w:rPr>
@@ -1402,7 +1757,7 @@
               <w:lang w:val="de-CH" w:eastAsia="de-CH"/>
             </w:rPr>
           </w:pPr>
-          <w:hyperlink w:anchor="_Toc75609062" w:history="1">
+          <w:hyperlink w:anchor="_Toc75883338" w:history="1">
             <w:r>
               <w:rPr>
                 <w:rStyle w:val="Hyperlink"/>
@@ -1429,7 +1784,7 @@
                 <w:noProof/>
                 <w:webHidden/>
               </w:rPr>
-              <w:instrText xml:space="preserve"> PAGEREF _Toc75609062 \h </w:instrText>
+              <w:instrText xml:space="preserve"> PAGEREF _Toc75883338 \h </w:instrText>
             </w:r>
             <w:r>
               <w:rPr>
@@ -1449,7 +1804,7 @@
                 <w:noProof/>
                 <w:webHidden/>
               </w:rPr>
-              <w:t>9</w:t>
+              <w:t>12</w:t>
             </w:r>
             <w:r>
               <w:rPr>
@@ -1472,7 +1827,7 @@
               <w:lang w:val="de-CH" w:eastAsia="de-CH"/>
             </w:rPr>
           </w:pPr>
-          <w:hyperlink w:anchor="_Toc75609063" w:history="1">
+          <w:hyperlink w:anchor="_Toc75883339" w:history="1">
             <w:r>
               <w:rPr>
                 <w:rStyle w:val="Hyperlink"/>
@@ -1499,7 +1854,7 @@
                 <w:noProof/>
                 <w:webHidden/>
               </w:rPr>
-              <w:instrText xml:space="preserve"> PAGEREF _Toc75609063 \h </w:instrText>
+              <w:instrText xml:space="preserve"> PAGEREF _Toc75883339 \h </w:instrText>
             </w:r>
             <w:r>
               <w:rPr>
@@ -1519,7 +1874,7 @@
                 <w:noProof/>
                 <w:webHidden/>
               </w:rPr>
-              <w:t>9</w:t>
+              <w:t>12</w:t>
             </w:r>
             <w:r>
               <w:rPr>
@@ -1542,7 +1897,7 @@
               <w:lang w:val="de-CH" w:eastAsia="de-CH"/>
             </w:rPr>
           </w:pPr>
-          <w:hyperlink w:anchor="_Toc75609064" w:history="1">
+          <w:hyperlink w:anchor="_Toc75883340" w:history="1">
             <w:r>
               <w:rPr>
                 <w:rStyle w:val="Hyperlink"/>
@@ -1569,7 +1924,7 @@
                 <w:noProof/>
                 <w:webHidden/>
               </w:rPr>
-              <w:instrText xml:space="preserve"> PAGEREF _Toc75609064 \h </w:instrText>
+              <w:instrText xml:space="preserve"> PAGEREF _Toc75883340 \h </w:instrText>
             </w:r>
             <w:r>
               <w:rPr>
@@ -1589,7 +1944,7 @@
                 <w:noProof/>
                 <w:webHidden/>
               </w:rPr>
-              <w:t>9</w:t>
+              <w:t>12</w:t>
             </w:r>
             <w:r>
               <w:rPr>
@@ -1612,7 +1967,7 @@
               <w:lang w:val="de-CH" w:eastAsia="de-CH"/>
             </w:rPr>
           </w:pPr>
-          <w:hyperlink w:anchor="_Toc75609065" w:history="1">
+          <w:hyperlink w:anchor="_Toc75883341" w:history="1">
             <w:r>
               <w:rPr>
                 <w:rStyle w:val="Hyperlink"/>
@@ -1640,7 +1995,7 @@
                 <w:noProof/>
                 <w:webHidden/>
               </w:rPr>
-              <w:instrText xml:space="preserve"> PAGEREF _Toc75609065 \h </w:instrText>
+              <w:instrText xml:space="preserve"> PAGEREF _Toc75883341 \h </w:instrText>
             </w:r>
             <w:r>
               <w:rPr>
@@ -1660,7 +2015,7 @@
                 <w:noProof/>
                 <w:webHidden/>
               </w:rPr>
-              <w:t>9</w:t>
+              <w:t>12</w:t>
             </w:r>
             <w:r>
               <w:rPr>
@@ -1683,7 +2038,7 @@
               <w:lang w:val="de-CH" w:eastAsia="de-CH"/>
             </w:rPr>
           </w:pPr>
-          <w:hyperlink w:anchor="_Toc75609066" w:history="1">
+          <w:hyperlink w:anchor="_Toc75883342" w:history="1">
             <w:r>
               <w:rPr>
                 <w:rStyle w:val="Hyperlink"/>
@@ -1711,7 +2066,7 @@
                 <w:noProof/>
                 <w:webHidden/>
               </w:rPr>
-              <w:instrText xml:space="preserve"> PAGEREF _Toc75609066 \h </w:instrText>
+              <w:instrText xml:space="preserve"> PAGEREF _Toc75883342 \h </w:instrText>
             </w:r>
             <w:r>
               <w:rPr>
@@ -1731,7 +2086,7 @@
                 <w:noProof/>
                 <w:webHidden/>
               </w:rPr>
-              <w:t>10</w:t>
+              <w:t>13</w:t>
             </w:r>
             <w:r>
               <w:rPr>
@@ -1754,7 +2109,7 @@
               <w:lang w:val="de-CH" w:eastAsia="de-CH"/>
             </w:rPr>
           </w:pPr>
-          <w:hyperlink w:anchor="_Toc75609067" w:history="1">
+          <w:hyperlink w:anchor="_Toc75883343" w:history="1">
             <w:r>
               <w:rPr>
                 <w:rStyle w:val="Hyperlink"/>
@@ -1782,7 +2137,7 @@
                 <w:noProof/>
                 <w:webHidden/>
               </w:rPr>
-              <w:instrText xml:space="preserve"> PAGEREF _Toc75609067 \h </w:instrText>
+              <w:instrText xml:space="preserve"> PAGEREF _Toc75883343 \h </w:instrText>
             </w:r>
             <w:r>
               <w:rPr>
@@ -1802,7 +2157,7 @@
                 <w:noProof/>
                 <w:webHidden/>
               </w:rPr>
-              <w:t>10</w:t>
+              <w:t>13</w:t>
             </w:r>
             <w:r>
               <w:rPr>
@@ -1825,7 +2180,7 @@
               <w:lang w:val="de-CH" w:eastAsia="de-CH"/>
             </w:rPr>
           </w:pPr>
-          <w:hyperlink w:anchor="_Toc75609068" w:history="1">
+          <w:hyperlink w:anchor="_Toc75883344" w:history="1">
             <w:r>
               <w:rPr>
                 <w:rStyle w:val="Hyperlink"/>
@@ -1853,7 +2208,7 @@
                 <w:noProof/>
                 <w:webHidden/>
               </w:rPr>
-              <w:instrText xml:space="preserve"> PAGEREF _Toc75609068 \h </w:instrText>
+              <w:instrText xml:space="preserve"> PAGEREF _Toc75883344 \h </w:instrText>
             </w:r>
             <w:r>
               <w:rPr>
@@ -1873,7 +2228,7 @@
                 <w:noProof/>
                 <w:webHidden/>
               </w:rPr>
-              <w:t>10</w:t>
+              <w:t>13</w:t>
             </w:r>
             <w:r>
               <w:rPr>
@@ -1896,7 +2251,7 @@
               <w:lang w:val="de-CH" w:eastAsia="de-CH"/>
             </w:rPr>
           </w:pPr>
-          <w:hyperlink w:anchor="_Toc75609069" w:history="1">
+          <w:hyperlink w:anchor="_Toc75883345" w:history="1">
             <w:r>
               <w:rPr>
                 <w:rStyle w:val="Hyperlink"/>
@@ -1924,7 +2279,7 @@
                 <w:noProof/>
                 <w:webHidden/>
               </w:rPr>
-              <w:instrText xml:space="preserve"> PAGEREF _Toc75609069 \h </w:instrText>
+              <w:instrText xml:space="preserve"> PAGEREF _Toc75883345 \h </w:instrText>
             </w:r>
             <w:r>
               <w:rPr>
@@ -1944,7 +2299,7 @@
                 <w:noProof/>
                 <w:webHidden/>
               </w:rPr>
-              <w:t>10</w:t>
+              <w:t>13</w:t>
             </w:r>
             <w:r>
               <w:rPr>
@@ -1967,7 +2322,7 @@
               <w:lang w:val="de-CH" w:eastAsia="de-CH"/>
             </w:rPr>
           </w:pPr>
-          <w:hyperlink w:anchor="_Toc75609070" w:history="1">
+          <w:hyperlink w:anchor="_Toc75883346" w:history="1">
             <w:r>
               <w:rPr>
                 <w:rStyle w:val="Hyperlink"/>
@@ -1995,7 +2350,7 @@
                 <w:noProof/>
                 <w:webHidden/>
               </w:rPr>
-              <w:instrText xml:space="preserve"> PAGEREF _Toc75609070 \h </w:instrText>
+              <w:instrText xml:space="preserve"> PAGEREF _Toc75883346 \h </w:instrText>
             </w:r>
             <w:r>
               <w:rPr>
@@ -2015,7 +2370,7 @@
                 <w:noProof/>
                 <w:webHidden/>
               </w:rPr>
-              <w:t>11</w:t>
+              <w:t>14</w:t>
             </w:r>
             <w:r>
               <w:rPr>
@@ -2038,7 +2393,7 @@
               <w:lang w:val="de-CH" w:eastAsia="de-CH"/>
             </w:rPr>
           </w:pPr>
-          <w:hyperlink w:anchor="_Toc75609071" w:history="1">
+          <w:hyperlink w:anchor="_Toc75883347" w:history="1">
             <w:r>
               <w:rPr>
                 <w:rStyle w:val="Hyperlink"/>
@@ -2066,7 +2421,7 @@
                 <w:noProof/>
                 <w:webHidden/>
               </w:rPr>
-              <w:instrText xml:space="preserve"> PAGEREF _Toc75609071 \h </w:instrText>
+              <w:instrText xml:space="preserve"> PAGEREF _Toc75883347 \h </w:instrText>
             </w:r>
             <w:r>
               <w:rPr>
@@ -2086,7 +2441,7 @@
                 <w:noProof/>
                 <w:webHidden/>
               </w:rPr>
-              <w:t>12</w:t>
+              <w:t>15</w:t>
             </w:r>
             <w:r>
               <w:rPr>
@@ -2110,6 +2465,7 @@
               <w:noProof/>
               <w:lang w:val="de-CH"/>
             </w:rPr>
+            <w:lastRenderedPageBreak/>
             <w:fldChar w:fldCharType="end"/>
           </w:r>
         </w:p>
@@ -2135,7 +2491,7 @@
           <w:lang w:val="de-CH"/>
         </w:rPr>
       </w:pPr>
-      <w:bookmarkStart w:id="1" w:name="_Toc75609045"/>
+      <w:bookmarkStart w:id="1" w:name="_Toc75883316"/>
       <w:r>
         <w:rPr>
           <w:lang w:val="de-CH"/>
@@ -2152,7 +2508,7 @@
           <w:lang w:val="de-CH"/>
         </w:rPr>
       </w:pPr>
-      <w:bookmarkStart w:id="2" w:name="_Toc75609046"/>
+      <w:bookmarkStart w:id="2" w:name="_Toc75883317"/>
       <w:r>
         <w:rPr>
           <w:lang w:val="de-CH"/>
@@ -2181,7 +2537,7 @@
           <w:lang w:val="de-CH"/>
         </w:rPr>
       </w:pPr>
-      <w:bookmarkStart w:id="3" w:name="_Toc75609047"/>
+      <w:bookmarkStart w:id="3" w:name="_Toc75883318"/>
       <w:r>
         <w:rPr>
           <w:lang w:val="de-CH"/>
@@ -2216,7 +2572,1136 @@
           <w:lang w:val="de-CH"/>
         </w:rPr>
       </w:pPr>
-      <w:bookmarkStart w:id="4" w:name="_Toc75609048"/>
+      <w:bookmarkStart w:id="4" w:name="_Toc75883319"/>
+      <w:r>
+        <w:rPr>
+          <w:lang w:val="de-CH"/>
+        </w:rPr>
+        <w:lastRenderedPageBreak/>
+        <w:t>Spyware</w:t>
+      </w:r>
+      <w:bookmarkEnd w:id="4"/>
+      <w:r>
+        <w:rPr>
+          <w:lang w:val="de-CH"/>
+        </w:rPr>
+        <w:fldChar w:fldCharType="begin"/>
+      </w:r>
+      <w:r>
+        <w:instrText xml:space="preserve"> TA \l "</w:instrText>
+      </w:r>
+      <w:r>
+        <w:rPr>
+          <w:lang w:val="de-CH"/>
+        </w:rPr>
+        <w:instrText xml:space="preserve">Spyware: </w:instrText>
+      </w:r>
+      <w:r>
+        <w:rPr>
+          <w:lang w:val="de-CH"/>
+        </w:rPr>
+        <w:instrText xml:space="preserve">pcmag.com - Windows Computers </w:instrText>
+      </w:r>
+      <w:proofErr w:type="spellStart"/>
+      <w:r>
+        <w:rPr>
+          <w:lang w:val="de-CH"/>
+        </w:rPr>
+        <w:instrText>Were</w:instrText>
+      </w:r>
+      <w:proofErr w:type="spellEnd"/>
+      <w:r>
+        <w:rPr>
+          <w:lang w:val="de-CH"/>
+        </w:rPr>
+        <w:instrText xml:space="preserve"> Targets </w:instrText>
+      </w:r>
+      <w:proofErr w:type="spellStart"/>
+      <w:r>
+        <w:rPr>
+          <w:lang w:val="de-CH"/>
+        </w:rPr>
+        <w:instrText>of</w:instrText>
+      </w:r>
+      <w:proofErr w:type="spellEnd"/>
+      <w:r>
+        <w:rPr>
+          <w:lang w:val="de-CH"/>
+        </w:rPr>
+        <w:instrText xml:space="preserve"> 83% </w:instrText>
+      </w:r>
+      <w:proofErr w:type="spellStart"/>
+      <w:r>
+        <w:rPr>
+          <w:lang w:val="de-CH"/>
+        </w:rPr>
+        <w:instrText>of</w:instrText>
+      </w:r>
+      <w:proofErr w:type="spellEnd"/>
+      <w:r>
+        <w:rPr>
+          <w:lang w:val="de-CH"/>
+        </w:rPr>
+        <w:instrText xml:space="preserve"> All Malware </w:instrText>
+      </w:r>
+      <w:proofErr w:type="spellStart"/>
+      <w:r>
+        <w:rPr>
+          <w:lang w:val="de-CH"/>
+        </w:rPr>
+        <w:instrText>Attacks</w:instrText>
+      </w:r>
+      <w:proofErr w:type="spellEnd"/>
+      <w:r>
+        <w:rPr>
+          <w:lang w:val="de-CH"/>
+        </w:rPr>
+        <w:instrText xml:space="preserve"> in Q1 2020</w:instrText>
+      </w:r>
+      <w:r>
+        <w:instrText xml:space="preserve">" \s "Spyware" \c 1 </w:instrText>
+      </w:r>
+      <w:r>
+        <w:rPr>
+          <w:lang w:val="de-CH"/>
+        </w:rPr>
+        <w:fldChar w:fldCharType="end"/>
+      </w:r>
+      <w:r>
+        <w:rPr>
+          <w:lang w:val="de-CH"/>
+        </w:rPr>
+        <w:fldChar w:fldCharType="begin"/>
+      </w:r>
+      <w:r>
+        <w:instrText xml:space="preserve"> TA \s "Spyware" </w:instrText>
+      </w:r>
+      <w:r>
+        <w:rPr>
+          <w:lang w:val="de-CH"/>
+        </w:rPr>
+        <w:fldChar w:fldCharType="end"/>
+      </w:r>
+    </w:p>
+    <w:p>
+      <w:pPr>
+        <w:pStyle w:val="Heading2"/>
+        <w:rPr>
+          <w:lang w:val="de-CH"/>
+        </w:rPr>
+      </w:pPr>
+      <w:bookmarkStart w:id="5" w:name="_Toc75883320"/>
+      <w:r>
+        <w:rPr>
+          <w:lang w:val="de-CH"/>
+        </w:rPr>
+        <w:t>Was ist Spyware?</w:t>
+      </w:r>
+      <w:bookmarkEnd w:id="5"/>
+    </w:p>
+    <w:p>
+      <w:pPr>
+        <w:rPr>
+          <w:lang w:val="de-CH"/>
+        </w:rPr>
+      </w:pPr>
+      <w:r>
+        <w:rPr>
+          <w:lang w:val="de-CH"/>
+        </w:rPr>
+        <w:t>Sogenannte</w:t>
+      </w:r>
+      <w:r>
+        <w:rPr>
+          <w:lang w:val="de-CH"/>
+        </w:rPr>
+        <w:t xml:space="preserve"> "Spyware" (vom engl. </w:t>
+      </w:r>
+      <w:proofErr w:type="spellStart"/>
+      <w:r>
+        <w:rPr>
+          <w:rStyle w:val="KeyboardShortcut"/>
+          <w:lang w:val="de-CH"/>
+        </w:rPr>
+        <w:t>spy</w:t>
+      </w:r>
+      <w:proofErr w:type="spellEnd"/>
+      <w:r>
+        <w:rPr>
+          <w:lang w:val="de-CH"/>
+        </w:rPr>
+        <w:t xml:space="preserve"> (Spion) + </w:t>
+      </w:r>
+      <w:proofErr w:type="spellStart"/>
+      <w:r>
+        <w:rPr>
+          <w:lang w:val="de-CH"/>
+        </w:rPr>
+        <w:t>ware</w:t>
+      </w:r>
+      <w:proofErr w:type="spellEnd"/>
+      <w:r>
+        <w:rPr>
+          <w:lang w:val="de-CH"/>
+        </w:rPr>
+        <w:t>) ist Software, deren Absicht es ist, Informationen über eine Person oder Organisation zu sammeln und diese Informationen an eine Drittpartei, meistens den Hersteller der Software, zurückzusende</w:t>
+      </w:r>
+      <w:r>
+        <w:rPr>
+          <w:lang w:val="de-CH"/>
+        </w:rPr>
+        <w:t>n</w:t>
+      </w:r>
+      <w:r>
+        <w:rPr>
+          <w:lang w:val="de-CH"/>
+        </w:rPr>
+        <w:t xml:space="preserve">. Dieses Verhalten kann sowohl in Malware als auch in vertrauenswürdiger Software vorhanden sein. Auch </w:t>
+      </w:r>
+      <w:r>
+        <w:rPr>
+          <w:lang w:val="de-CH"/>
+        </w:rPr>
+        <w:t>Webseiten</w:t>
+      </w:r>
+      <w:r>
+        <w:rPr>
+          <w:lang w:val="de-CH"/>
+        </w:rPr>
+        <w:t xml:space="preserve"> können Spyware-Verhalten aufweisen, wie zum Beispiel Web-Tracking.</w:t>
+      </w:r>
+    </w:p>
+    <w:p>
+      <w:pPr>
+        <w:pStyle w:val="Heading2"/>
+        <w:rPr>
+          <w:lang w:val="de-CH"/>
+        </w:rPr>
+      </w:pPr>
+      <w:bookmarkStart w:id="6" w:name="_Toc75883321"/>
+      <w:r>
+        <w:rPr>
+          <w:lang w:val="de-CH"/>
+        </w:rPr>
+        <w:t>Erkennen von Spyware</w:t>
+      </w:r>
+      <w:bookmarkEnd w:id="6"/>
+    </w:p>
+    <w:p>
+      <w:pPr>
+        <w:rPr>
+          <w:lang w:val="de-CH"/>
+        </w:rPr>
+      </w:pPr>
+      <w:r>
+        <w:rPr>
+          <w:lang w:val="de-CH"/>
+        </w:rPr>
+        <w:t>Da es verschiedene Arten vo</w:t>
+      </w:r>
+      <w:r>
+        <w:rPr>
+          <w:lang w:val="de-CH"/>
+        </w:rPr>
+        <w:t>n</w:t>
+      </w:r>
+      <w:r>
+        <w:rPr>
+          <w:lang w:val="de-CH"/>
+        </w:rPr>
+        <w:t xml:space="preserve"> Spyware gibt, ist es schwierig, definitive Indikatoren niederzulegen, jedoch kommen folgende Symptome oft vor:</w:t>
+      </w:r>
+    </w:p>
+    <w:p>
+      <w:pPr>
+        <w:pStyle w:val="ListParagraph"/>
+        <w:numPr>
+          <w:ilvl w:val="0"/>
+          <w:numId w:val="5"/>
+        </w:numPr>
+        <w:rPr>
+          <w:lang w:val="de-CH"/>
+        </w:rPr>
+      </w:pPr>
+      <w:r>
+        <w:rPr>
+          <w:lang w:val="de-CH"/>
+        </w:rPr>
+        <w:t>erhöhte CPU-/RAM-Nutzung, deutlich höher als von offenen Applikationen gebraucht</w:t>
+      </w:r>
+    </w:p>
+    <w:p>
+      <w:pPr>
+        <w:pStyle w:val="ListParagraph"/>
+        <w:numPr>
+          <w:ilvl w:val="0"/>
+          <w:numId w:val="5"/>
+        </w:numPr>
+        <w:rPr>
+          <w:lang w:val="de-CH"/>
+        </w:rPr>
+      </w:pPr>
+      <w:r>
+        <w:rPr>
+          <w:lang w:val="de-CH"/>
+        </w:rPr>
+        <w:t>unerklärliche Netzwerkaktivität</w:t>
+      </w:r>
+    </w:p>
+    <w:p>
+      <w:pPr>
+        <w:pStyle w:val="ListParagraph"/>
+        <w:numPr>
+          <w:ilvl w:val="0"/>
+          <w:numId w:val="5"/>
+        </w:numPr>
+        <w:rPr>
+          <w:lang w:val="de-CH"/>
+        </w:rPr>
+      </w:pPr>
+      <w:r>
+        <w:rPr>
+          <w:lang w:val="de-CH"/>
+        </w:rPr>
+        <w:t>Antivirus (falls installiert) zeigt Warnungen</w:t>
+      </w:r>
+    </w:p>
+    <w:p>
+      <w:pPr>
+        <w:pStyle w:val="ListParagraph"/>
+        <w:numPr>
+          <w:ilvl w:val="0"/>
+          <w:numId w:val="5"/>
+        </w:numPr>
+        <w:rPr>
+          <w:lang w:val="de-CH"/>
+        </w:rPr>
+      </w:pPr>
+      <w:r>
+        <w:rPr>
+          <w:lang w:val="de-CH"/>
+        </w:rPr>
+        <w:t>es werden Programme ohne Einwilligung des Nutzers installiert, modifiziert oder deinstalliert</w:t>
+      </w:r>
+    </w:p>
+    <w:p>
+      <w:pPr>
+        <w:pStyle w:val="ListParagraph"/>
+        <w:numPr>
+          <w:ilvl w:val="0"/>
+          <w:numId w:val="5"/>
+        </w:numPr>
+        <w:rPr>
+          <w:lang w:val="de-CH"/>
+        </w:rPr>
+      </w:pPr>
+      <w:hyperlink r:id="rId8" w:history="1">
+        <w:r>
+          <w:rPr>
+            <w:rStyle w:val="Hyperlink"/>
+            <w:lang w:val="de-CH"/>
+          </w:rPr>
+          <w:t>"Browser Hijacking</w:t>
+        </w:r>
+        <w:r>
+          <w:rPr>
+            <w:rStyle w:val="Hyperlink"/>
+            <w:lang w:val="de-CH"/>
+          </w:rPr>
+          <w:fldChar w:fldCharType="begin"/>
+        </w:r>
+        <w:r>
+          <w:instrText xml:space="preserve"> TA \l "</w:instrText>
+        </w:r>
+        <w:r>
+          <w:rPr>
+            <w:rStyle w:val="Hyperlink"/>
+            <w:lang w:val="de-CH"/>
+          </w:rPr>
+          <w:instrText>Browser Hijacking</w:instrText>
+        </w:r>
+        <w:r>
+          <w:rPr>
+            <w:rStyle w:val="Hyperlink"/>
+            <w:lang w:val="de-CH"/>
+          </w:rPr>
+          <w:instrText xml:space="preserve">: </w:instrText>
+        </w:r>
+        <w:r>
+          <w:rPr>
+            <w:rStyle w:val="Hyperlink"/>
+            <w:lang w:val="de-CH"/>
+          </w:rPr>
+          <w:instrText>https://en.wikipedia.org/wiki/Browser_hijacking</w:instrText>
+        </w:r>
+        <w:r>
+          <w:instrText xml:space="preserve">" \s "Browser Hijacking" \c 1 </w:instrText>
+        </w:r>
+        <w:r>
+          <w:rPr>
+            <w:rStyle w:val="Hyperlink"/>
+            <w:lang w:val="de-CH"/>
+          </w:rPr>
+          <w:fldChar w:fldCharType="end"/>
+        </w:r>
+        <w:r>
+          <w:rPr>
+            <w:rStyle w:val="Hyperlink"/>
+            <w:lang w:val="de-CH"/>
+          </w:rPr>
+          <w:t>"</w:t>
+        </w:r>
+      </w:hyperlink>
+      <w:r>
+        <w:rPr>
+          <w:lang w:val="de-CH"/>
+        </w:rPr>
+        <w:t xml:space="preserve">: Browser läuft </w:t>
+      </w:r>
+      <w:r>
+        <w:rPr>
+          <w:lang w:val="de-CH"/>
+        </w:rPr>
+        <w:t>langsamer</w:t>
+      </w:r>
+      <w:r>
+        <w:rPr>
+          <w:lang w:val="de-CH"/>
+        </w:rPr>
+        <w:t xml:space="preserve">, Standardsuchmaschine wurde geändert, verdächtige </w:t>
+      </w:r>
+      <w:bookmarkStart w:id="7" w:name="_Hlk75883862"/>
+      <w:r>
+        <w:rPr>
+          <w:lang w:val="de-CH"/>
+        </w:rPr>
+        <w:fldChar w:fldCharType="begin"/>
+      </w:r>
+      <w:r>
+        <w:rPr>
+          <w:lang w:val="de-CH"/>
+        </w:rPr>
+        <w:instrText xml:space="preserve"> HYPERLINK "https://developer.chrome.com/docs/extensions/" </w:instrText>
+      </w:r>
+      <w:r>
+        <w:rPr>
+          <w:lang w:val="de-CH"/>
+        </w:rPr>
+        <w:fldChar w:fldCharType="separate"/>
+      </w:r>
+      <w:r>
+        <w:rPr>
+          <w:rStyle w:val="Hyperlink"/>
+          <w:lang w:val="de-CH"/>
+        </w:rPr>
+        <w:t>Extensions</w:t>
+      </w:r>
+      <w:r>
+        <w:rPr>
+          <w:rStyle w:val="Hyperlink"/>
+          <w:lang w:val="de-CH"/>
+        </w:rPr>
+        <w:fldChar w:fldCharType="begin"/>
+      </w:r>
+      <w:r>
+        <w:instrText xml:space="preserve"> TA \l "</w:instrText>
+      </w:r>
+      <w:r>
+        <w:rPr>
+          <w:rStyle w:val="Hyperlink"/>
+          <w:lang w:val="de-CH"/>
+        </w:rPr>
+        <w:instrText>Extensions</w:instrText>
+      </w:r>
+      <w:r>
+        <w:rPr>
+          <w:rStyle w:val="Hyperlink"/>
+          <w:lang w:val="de-CH"/>
+        </w:rPr>
+        <w:instrText xml:space="preserve">: </w:instrText>
+      </w:r>
+      <w:r>
+        <w:rPr>
+          <w:rStyle w:val="Hyperlink"/>
+          <w:lang w:val="de-CH"/>
+        </w:rPr>
+        <w:instrText>https://developer.chrome.com/docs/extensions/</w:instrText>
+      </w:r>
+      <w:r>
+        <w:instrText>" \s "</w:instrText>
+      </w:r>
+      <w:proofErr w:type="spellStart"/>
+      <w:r>
+        <w:instrText>Extensions</w:instrText>
+      </w:r>
+      <w:proofErr w:type="spellEnd"/>
+      <w:r>
+        <w:instrText xml:space="preserve">" \c 1 </w:instrText>
+      </w:r>
+      <w:r>
+        <w:rPr>
+          <w:rStyle w:val="Hyperlink"/>
+          <w:lang w:val="de-CH"/>
+        </w:rPr>
+        <w:fldChar w:fldCharType="end"/>
+      </w:r>
+      <w:r>
+        <w:rPr>
+          <w:rStyle w:val="Hyperlink"/>
+          <w:lang w:val="de-CH"/>
+        </w:rPr>
+        <w:fldChar w:fldCharType="end"/>
+      </w:r>
+      <w:bookmarkEnd w:id="7"/>
+      <w:r>
+        <w:rPr>
+          <w:lang w:val="de-CH"/>
+        </w:rPr>
+        <w:t>, Werbe-Pop-Ups</w:t>
+      </w:r>
+    </w:p>
+    <w:p>
+      <w:pPr>
+        <w:keepNext/>
+        <w:jc w:val="center"/>
+        <w:rPr>
+          <w:lang w:val="de-CH"/>
+        </w:rPr>
+      </w:pPr>
+      <w:r>
+        <w:rPr>
+          <w:lang w:val="de-CH"/>
+        </w:rPr>
+        <w:drawing>
+          <wp:inline distT="0" distB="0" distL="0" distR="0" wp14:anchorId="48B57CE6" wp14:editId="75855BE4">
+            <wp:extent cx="4660609" cy="3062378"/>
+            <wp:effectExtent l="0" t="0" r="6985" b="5080"/>
+            <wp:docPr id="13" name="Picture 13" descr="How to remove the Startgo123.com Browser Hijacker"/>
+            <wp:cNvGraphicFramePr>
+              <a:graphicFrameLocks xmlns:a="http://schemas.openxmlformats.org/drawingml/2006/main" noChangeAspect="1"/>
+            </wp:cNvGraphicFramePr>
+            <a:graphic xmlns:a="http://schemas.openxmlformats.org/drawingml/2006/main">
+              <a:graphicData uri="http://schemas.openxmlformats.org/drawingml/2006/picture">
+                <pic:pic xmlns:pic="http://schemas.openxmlformats.org/drawingml/2006/picture">
+                  <pic:nvPicPr>
+                    <pic:cNvPr id="0" name="Picture 1" descr="How to remove the Startgo123.com Browser Hijacker"/>
+                    <pic:cNvPicPr>
+                      <a:picLocks noChangeAspect="1" noChangeArrowheads="1"/>
+                    </pic:cNvPicPr>
+                  </pic:nvPicPr>
+                  <pic:blipFill>
+                    <a:blip r:embed="rId9" cstate="print">
+                      <a:extLst>
+                        <a:ext uri="{28A0092B-C50C-407E-A947-70E740481C1C}">
+                          <a14:useLocalDpi xmlns:a14="http://schemas.microsoft.com/office/drawing/2010/main" val="0"/>
+                        </a:ext>
+                      </a:extLst>
+                    </a:blip>
+                    <a:srcRect/>
+                    <a:stretch>
+                      <a:fillRect/>
+                    </a:stretch>
+                  </pic:blipFill>
+                  <pic:spPr bwMode="auto">
+                    <a:xfrm>
+                      <a:off x="0" y="0"/>
+                      <a:ext cx="4668258" cy="3067404"/>
+                    </a:xfrm>
+                    <a:prstGeom prst="rect">
+                      <a:avLst/>
+                    </a:prstGeom>
+                    <a:noFill/>
+                    <a:ln>
+                      <a:noFill/>
+                    </a:ln>
+                  </pic:spPr>
+                </pic:pic>
+              </a:graphicData>
+            </a:graphic>
+          </wp:inline>
+        </w:drawing>
+      </w:r>
+    </w:p>
+    <w:p>
+      <w:pPr>
+        <w:pStyle w:val="Caption"/>
+        <w:jc w:val="center"/>
+        <w:rPr>
+          <w:lang w:val="de-CH"/>
+        </w:rPr>
+      </w:pPr>
+      <w:r>
+        <w:rPr>
+          <w:lang w:val="de-CH"/>
+        </w:rPr>
+        <w:t xml:space="preserve">Abbildung </w:t>
+      </w:r>
+      <w:r>
+        <w:rPr>
+          <w:lang w:val="de-CH"/>
+        </w:rPr>
+        <w:fldChar w:fldCharType="begin"/>
+      </w:r>
+      <w:r>
+        <w:rPr>
+          <w:lang w:val="de-CH"/>
+        </w:rPr>
+        <w:instrText xml:space="preserve"> SEQ Abbildung \* ARABIC </w:instrText>
+      </w:r>
+      <w:r>
+        <w:rPr>
+          <w:lang w:val="de-CH"/>
+        </w:rPr>
+        <w:fldChar w:fldCharType="separate"/>
+      </w:r>
+      <w:r>
+        <w:rPr>
+          <w:noProof/>
+          <w:lang w:val="de-CH"/>
+        </w:rPr>
+        <w:t>1</w:t>
+      </w:r>
+      <w:r>
+        <w:rPr>
+          <w:lang w:val="de-CH"/>
+        </w:rPr>
+        <w:fldChar w:fldCharType="end"/>
+      </w:r>
+      <w:r>
+        <w:rPr>
+          <w:lang w:val="de-CH"/>
+        </w:rPr>
+        <w:t>: Browser eines mit Spyware infizierten Geräts nach Hijacking</w:t>
+      </w:r>
+    </w:p>
+    <w:p>
+      <w:pPr>
+        <w:rPr>
+          <w:b/>
+          <w:bCs/>
+          <w:sz w:val="24"/>
+          <w:szCs w:val="24"/>
+          <w:lang w:val="de-CH"/>
+        </w:rPr>
+      </w:pPr>
+      <w:r>
+        <w:rPr>
+          <w:lang w:val="de-CH"/>
+        </w:rPr>
+        <w:br w:type="page"/>
+      </w:r>
+    </w:p>
+    <w:p>
+      <w:pPr>
+        <w:pStyle w:val="Heading2"/>
+        <w:rPr>
+          <w:lang w:val="de-CH"/>
+        </w:rPr>
+      </w:pPr>
+      <w:bookmarkStart w:id="8" w:name="_Toc75883322"/>
+      <w:r>
+        <w:rPr>
+          <w:lang w:val="de-CH"/>
+        </w:rPr>
+        <w:lastRenderedPageBreak/>
+        <w:t>Präventiv gegen Spyware vorgehen</w:t>
+      </w:r>
+      <w:bookmarkEnd w:id="8"/>
+    </w:p>
+    <w:p>
+      <w:pPr>
+        <w:rPr>
+          <w:lang w:val="de-CH"/>
+        </w:rPr>
+      </w:pPr>
+      <w:r>
+        <w:rPr>
+          <w:lang w:val="de-CH"/>
+        </w:rPr>
+        <w:t>Man kann verschieden gegen Spyware oder Malware (Schadsoftware) allgemein vorgehen. Beispielsweise gibt es spezielle Anti-Spyware-Applikationen mit Echtzeitschutz:</w:t>
+      </w:r>
+      <w:r>
+        <w:rPr>
+          <w:lang w:val="de-CH"/>
+        </w:rPr>
+        <w:br/>
+      </w:r>
+    </w:p>
+    <w:p>
+      <w:pPr>
+        <w:pStyle w:val="ListParagraph"/>
+        <w:numPr>
+          <w:ilvl w:val="0"/>
+          <w:numId w:val="5"/>
+        </w:numPr>
+        <w:rPr>
+          <w:lang w:val="de-CH"/>
+        </w:rPr>
+      </w:pPr>
+      <w:r>
+        <w:rPr>
+          <w:lang w:val="de-CH"/>
+        </w:rPr>
+        <w:t>Norton 360</w:t>
+      </w:r>
+    </w:p>
+    <w:p>
+      <w:pPr>
+        <w:pStyle w:val="ListParagraph"/>
+        <w:numPr>
+          <w:ilvl w:val="0"/>
+          <w:numId w:val="5"/>
+        </w:numPr>
+        <w:rPr>
+          <w:lang w:val="de-CH"/>
+        </w:rPr>
+      </w:pPr>
+      <w:r>
+        <w:rPr>
+          <w:lang w:val="de-CH"/>
+        </w:rPr>
+        <w:t>Bitdefender</w:t>
+      </w:r>
+    </w:p>
+    <w:p>
+      <w:pPr>
+        <w:pStyle w:val="ListParagraph"/>
+        <w:numPr>
+          <w:ilvl w:val="0"/>
+          <w:numId w:val="5"/>
+        </w:numPr>
+        <w:rPr>
+          <w:lang w:val="de-CH"/>
+        </w:rPr>
+      </w:pPr>
+      <w:proofErr w:type="spellStart"/>
+      <w:r>
+        <w:rPr>
+          <w:lang w:val="de-CH"/>
+        </w:rPr>
+        <w:t>TotalAV</w:t>
+      </w:r>
+      <w:proofErr w:type="spellEnd"/>
+    </w:p>
+    <w:p>
+      <w:pPr>
+        <w:pStyle w:val="ListParagraph"/>
+        <w:numPr>
+          <w:ilvl w:val="0"/>
+          <w:numId w:val="5"/>
+        </w:numPr>
+        <w:rPr>
+          <w:lang w:val="de-CH"/>
+        </w:rPr>
+      </w:pPr>
+      <w:proofErr w:type="spellStart"/>
+      <w:r>
+        <w:rPr>
+          <w:lang w:val="de-CH"/>
+        </w:rPr>
+        <w:t>ClamAV</w:t>
+      </w:r>
+      <w:proofErr w:type="spellEnd"/>
+      <w:r>
+        <w:rPr>
+          <w:lang w:val="de-CH"/>
+        </w:rPr>
+        <w:t xml:space="preserve"> (Open Source)</w:t>
+      </w:r>
+    </w:p>
+    <w:p>
+      <w:pPr>
+        <w:pStyle w:val="ListParagraph"/>
+        <w:numPr>
+          <w:ilvl w:val="0"/>
+          <w:numId w:val="5"/>
+        </w:numPr>
+        <w:rPr>
+          <w:lang w:val="de-CH"/>
+        </w:rPr>
+      </w:pPr>
+      <w:r>
+        <w:rPr>
+          <w:lang w:val="de-CH"/>
+        </w:rPr>
+        <w:t>...viele andere</w:t>
+      </w:r>
+    </w:p>
+    <w:p>
+      <w:pPr>
+        <w:rPr>
+          <w:lang w:val="de-CH"/>
+        </w:rPr>
+      </w:pPr>
+      <w:r>
+        <w:rPr>
+          <w:lang w:val="de-CH"/>
+        </w:rPr>
+        <w:t xml:space="preserve">Zu beachten ist jedoch, dass auch </w:t>
+      </w:r>
+      <w:r>
+        <w:rPr>
+          <w:lang w:val="de-CH"/>
+        </w:rPr>
+        <w:t>sogenannte</w:t>
+      </w:r>
+      <w:r>
+        <w:rPr>
+          <w:lang w:val="de-CH"/>
+        </w:rPr>
+        <w:t xml:space="preserve"> "Trüge</w:t>
+      </w:r>
+      <w:r>
+        <w:rPr>
+          <w:lang w:val="de-CH"/>
+        </w:rPr>
+        <w:t>-A</w:t>
+      </w:r>
+      <w:r>
+        <w:rPr>
+          <w:lang w:val="de-CH"/>
+        </w:rPr>
+        <w:t>nti</w:t>
+      </w:r>
+      <w:r>
+        <w:rPr>
+          <w:lang w:val="de-CH"/>
+        </w:rPr>
+        <w:t>-V</w:t>
+      </w:r>
+      <w:r>
+        <w:rPr>
+          <w:lang w:val="de-CH"/>
+        </w:rPr>
+        <w:t>irusprogramme" im Umlauf sind. Falls Sie unsicher sind, überprüfen sie zuerst auf einem anderen Gerät via das Internet, ob der Antivirus auch wirklich einer ist.</w:t>
+      </w:r>
+    </w:p>
+    <w:p>
+      <w:pPr>
+        <w:rPr>
+          <w:lang w:val="de-CH"/>
+        </w:rPr>
+      </w:pPr>
+      <w:r>
+        <w:rPr>
+          <w:lang w:val="de-CH"/>
+        </w:rPr>
+        <w:t>Ausserdem kann seitens Nutzer das Verhalten an die Möglichkeit einer Infizierung angepasst werden. Solches sollte man vermeiden:</w:t>
+      </w:r>
+      <w:r>
+        <w:rPr>
+          <w:lang w:val="de-CH"/>
+        </w:rPr>
+        <w:br/>
+      </w:r>
+    </w:p>
+    <w:p>
+      <w:pPr>
+        <w:pStyle w:val="ListParagraph"/>
+        <w:numPr>
+          <w:ilvl w:val="0"/>
+          <w:numId w:val="5"/>
+        </w:numPr>
+        <w:rPr>
+          <w:lang w:val="de-CH"/>
+        </w:rPr>
+      </w:pPr>
+      <w:r>
+        <w:rPr>
+          <w:lang w:val="de-CH"/>
+        </w:rPr>
+        <w:t>deaktivieren des Antivirus-Programms zur Installation eines Programms</w:t>
+      </w:r>
+    </w:p>
+    <w:p>
+      <w:pPr>
+        <w:pStyle w:val="ListParagraph"/>
+        <w:numPr>
+          <w:ilvl w:val="0"/>
+          <w:numId w:val="5"/>
+        </w:numPr>
+        <w:rPr>
+          <w:lang w:val="de-CH"/>
+        </w:rPr>
+      </w:pPr>
+      <w:r>
+        <w:rPr>
+          <w:lang w:val="de-CH"/>
+        </w:rPr>
+        <w:t>veralteter Browser oder Windows-Version (die meiste Spyware ist auf Windows-Systeme vorbereitet)</w:t>
+      </w:r>
+    </w:p>
+    <w:p>
+      <w:pPr>
+        <w:pStyle w:val="ListParagraph"/>
+        <w:numPr>
+          <w:ilvl w:val="0"/>
+          <w:numId w:val="5"/>
+        </w:numPr>
+        <w:rPr>
+          <w:lang w:val="de-CH"/>
+        </w:rPr>
+      </w:pPr>
+      <w:r>
+        <w:rPr>
+          <w:lang w:val="de-CH"/>
+        </w:rPr>
+        <w:t>neuen, unbekannte Applikationen mit Adminrechten ausführen</w:t>
+      </w:r>
+    </w:p>
+    <w:p>
+      <w:pPr>
+        <w:rPr>
+          <w:lang w:val="de-CH"/>
+        </w:rPr>
+      </w:pPr>
+      <w:r>
+        <w:rPr>
+          <w:lang w:val="de-CH"/>
+        </w:rPr>
+        <w:t xml:space="preserve">Zusätzlich kann eine Firewall oder ein Werbeblocker wie </w:t>
+      </w:r>
+      <w:bookmarkStart w:id="9" w:name="_Hlk75883883"/>
+      <w:r>
+        <w:rPr>
+          <w:lang w:val="de-CH"/>
+        </w:rPr>
+        <w:fldChar w:fldCharType="begin"/>
+      </w:r>
+      <w:r>
+        <w:rPr>
+          <w:lang w:val="de-CH"/>
+        </w:rPr>
+        <w:instrText xml:space="preserve"> HYPERLINK "https://ublockorigin.com/" </w:instrText>
+      </w:r>
+      <w:r>
+        <w:rPr>
+          <w:lang w:val="de-CH"/>
+        </w:rPr>
+        <w:fldChar w:fldCharType="separate"/>
+      </w:r>
+      <w:r>
+        <w:rPr>
+          <w:rStyle w:val="Hyperlink"/>
+          <w:lang w:val="de-CH"/>
+        </w:rPr>
+        <w:t>uBlock</w:t>
+      </w:r>
+      <w:r>
+        <w:rPr>
+          <w:rStyle w:val="Hyperlink"/>
+          <w:lang w:val="de-CH"/>
+        </w:rPr>
+        <w:fldChar w:fldCharType="begin"/>
+      </w:r>
+      <w:r>
+        <w:instrText xml:space="preserve"> TA \l "</w:instrText>
+      </w:r>
+      <w:r>
+        <w:rPr>
+          <w:rStyle w:val="Hyperlink"/>
+          <w:lang w:val="de-CH"/>
+        </w:rPr>
+        <w:instrText>uBlock</w:instrText>
+      </w:r>
+      <w:r>
+        <w:rPr>
+          <w:rStyle w:val="Hyperlink"/>
+          <w:lang w:val="de-CH"/>
+        </w:rPr>
+        <w:instrText xml:space="preserve">: </w:instrText>
+      </w:r>
+      <w:r>
+        <w:rPr>
+          <w:rStyle w:val="Hyperlink"/>
+          <w:lang w:val="de-CH"/>
+        </w:rPr>
+        <w:instrText>https://ublockorigin.com/</w:instrText>
+      </w:r>
+      <w:r>
+        <w:instrText>" \s "</w:instrText>
+      </w:r>
+      <w:proofErr w:type="spellStart"/>
+      <w:r>
+        <w:instrText>uBlock</w:instrText>
+      </w:r>
+      <w:proofErr w:type="spellEnd"/>
+      <w:r>
+        <w:instrText xml:space="preserve">" \c 1 </w:instrText>
+      </w:r>
+      <w:r>
+        <w:rPr>
+          <w:rStyle w:val="Hyperlink"/>
+          <w:lang w:val="de-CH"/>
+        </w:rPr>
+        <w:fldChar w:fldCharType="end"/>
+      </w:r>
+      <w:r>
+        <w:rPr>
+          <w:rStyle w:val="Hyperlink"/>
+          <w:lang w:val="de-CH"/>
+        </w:rPr>
+        <w:fldChar w:fldCharType="end"/>
+      </w:r>
+      <w:bookmarkEnd w:id="9"/>
+      <w:r>
+        <w:rPr>
+          <w:lang w:val="de-CH"/>
+        </w:rPr>
+        <w:t xml:space="preserve"> eingerichtet werden, um Netzwerkverkehr zu filtern.</w:t>
+      </w:r>
+    </w:p>
+    <w:p>
+      <w:pPr>
+        <w:pStyle w:val="Heading2"/>
+        <w:rPr>
+          <w:lang w:val="de-CH"/>
+        </w:rPr>
+      </w:pPr>
+      <w:bookmarkStart w:id="10" w:name="_Toc75883323"/>
+      <w:r>
+        <w:rPr>
+          <w:lang w:val="de-CH"/>
+        </w:rPr>
+        <w:t>Spyware effektiv entfernen</w:t>
+      </w:r>
+      <w:bookmarkEnd w:id="10"/>
+    </w:p>
+    <w:p>
+      <w:pPr>
+        <w:rPr>
+          <w:lang w:val="de-CH"/>
+        </w:rPr>
+      </w:pPr>
+      <w:r>
+        <w:rPr>
+          <w:lang w:val="de-CH"/>
+        </w:rPr>
+        <w:t>Falls die präventiven Massnahmen nicht eingesetzt wurden, kann man versuchen, so gut wie möglich Spyware vom Gerät zu entfernen:</w:t>
+      </w:r>
+      <w:r>
+        <w:rPr>
+          <w:lang w:val="de-CH"/>
+        </w:rPr>
+        <w:br/>
+      </w:r>
+    </w:p>
+    <w:p>
+      <w:pPr>
+        <w:pStyle w:val="ListParagraph"/>
+        <w:numPr>
+          <w:ilvl w:val="0"/>
+          <w:numId w:val="6"/>
+        </w:numPr>
+        <w:rPr>
+          <w:lang w:val="de-CH"/>
+        </w:rPr>
+      </w:pPr>
+      <w:r>
+        <w:rPr>
+          <w:lang w:val="de-CH"/>
+        </w:rPr>
+        <w:t>Einen Malware-Scanner installieren (falls möglich via anderes Gerät herunterladen)</w:t>
+      </w:r>
+    </w:p>
+    <w:p>
+      <w:pPr>
+        <w:pStyle w:val="ListParagraph"/>
+        <w:numPr>
+          <w:ilvl w:val="0"/>
+          <w:numId w:val="6"/>
+        </w:numPr>
+        <w:rPr>
+          <w:lang w:val="de-CH"/>
+        </w:rPr>
+      </w:pPr>
+      <w:r>
+        <w:rPr>
+          <w:lang w:val="de-CH"/>
+        </w:rPr>
+        <w:t>jegliche Internet-Verbindung (per Kabel oder WLAN) trennen um weiteren Schaden zu vermeiden</w:t>
+      </w:r>
+    </w:p>
+    <w:p>
+      <w:pPr>
+        <w:pStyle w:val="ListParagraph"/>
+        <w:numPr>
+          <w:ilvl w:val="0"/>
+          <w:numId w:val="6"/>
+        </w:numPr>
+        <w:rPr>
+          <w:lang w:val="de-CH"/>
+        </w:rPr>
+      </w:pPr>
+      <w:r>
+        <w:rPr>
+          <w:lang w:val="de-CH"/>
+        </w:rPr>
+        <w:t>PC neustarten</w:t>
+      </w:r>
+    </w:p>
+    <w:p>
+      <w:pPr>
+        <w:pStyle w:val="ListParagraph"/>
+        <w:numPr>
+          <w:ilvl w:val="0"/>
+          <w:numId w:val="6"/>
+        </w:numPr>
+        <w:rPr>
+          <w:lang w:val="de-CH"/>
+        </w:rPr>
+      </w:pPr>
+      <w:r>
+        <w:rPr>
+          <w:lang w:val="de-CH"/>
+        </w:rPr>
+        <w:t>Schnellstmöglich einen Scan durchführen</w:t>
+      </w:r>
+    </w:p>
+    <w:p>
+      <w:pPr>
+        <w:pStyle w:val="ListParagraph"/>
+        <w:numPr>
+          <w:ilvl w:val="0"/>
+          <w:numId w:val="6"/>
+        </w:numPr>
+        <w:rPr>
+          <w:lang w:val="de-CH"/>
+        </w:rPr>
+      </w:pPr>
+      <w:r>
+        <w:rPr>
+          <w:lang w:val="de-CH"/>
+        </w:rPr>
+        <w:t>weiteren Anweisungen des Malware-Scanners folgen</w:t>
+      </w:r>
+    </w:p>
+    <w:p>
+      <w:pPr>
+        <w:rPr>
+          <w:rFonts w:ascii="Montserrat Black" w:hAnsi="Montserrat Black"/>
+          <w:b/>
+          <w:bCs/>
+          <w:sz w:val="36"/>
+          <w:szCs w:val="36"/>
+          <w:lang w:val="de-CH"/>
+        </w:rPr>
+      </w:pPr>
+      <w:r>
+        <w:rPr>
+          <w:lang w:val="de-CH"/>
+        </w:rPr>
+        <w:br w:type="page"/>
+      </w:r>
+    </w:p>
+    <w:p>
+      <w:pPr>
+        <w:pStyle w:val="Heading1"/>
+        <w:rPr>
+          <w:lang w:val="de-CH"/>
+        </w:rPr>
+      </w:pPr>
+      <w:bookmarkStart w:id="11" w:name="_Toc75883324"/>
       <w:r>
         <w:rPr>
           <w:lang w:val="de-CH"/>
@@ -2224,7 +3709,7 @@
         <w:lastRenderedPageBreak/>
         <w:t>Spam Emails</w:t>
       </w:r>
-      <w:bookmarkEnd w:id="4"/>
+      <w:bookmarkEnd w:id="11"/>
     </w:p>
     <w:p>
       <w:pPr>
@@ -2233,14 +3718,14 @@
           <w:lang w:val="de-CH"/>
         </w:rPr>
       </w:pPr>
-      <w:bookmarkStart w:id="5" w:name="_Toc75609049"/>
+      <w:bookmarkStart w:id="12" w:name="_Toc75883325"/>
       <w:r>
         <w:rPr>
           <w:lang w:val="de-CH"/>
         </w:rPr>
         <w:t>Worauf achten?</w:t>
       </w:r>
-      <w:bookmarkEnd w:id="5"/>
+      <w:bookmarkEnd w:id="12"/>
     </w:p>
     <w:p>
       <w:pPr>
@@ -2275,32 +3760,10 @@
         <w:fldChar w:fldCharType="begin"/>
       </w:r>
       <w:r>
-        <w:instrText xml:space="preserve"> TA \l "</w:instrText>
-      </w:r>
-      <w:proofErr w:type="spellStart"/>
-      <w:r>
-        <w:rPr>
-          <w:lang w:val="de-CH"/>
-        </w:rPr>
-        <w:instrText>Thinking</w:instrText>
-      </w:r>
-      <w:proofErr w:type="spellEnd"/>
-      <w:r>
-        <w:rPr>
-          <w:lang w:val="de-CH"/>
-        </w:rPr>
-        <w:instrText>, Fast and Slow: Buch von Daniel Kahnemann</w:instrText>
-      </w:r>
-      <w:r>
-        <w:instrText>" \s "</w:instrText>
-      </w:r>
-      <w:proofErr w:type="spellStart"/>
-      <w:r>
-        <w:instrText>Thinking</w:instrText>
-      </w:r>
-      <w:proofErr w:type="spellEnd"/>
-      <w:r>
-        <w:instrText xml:space="preserve">, Fast and Slow" \c 1 </w:instrText>
+        <w:rPr>
+          <w:lang w:val="de-CH"/>
+        </w:rPr>
+        <w:instrText xml:space="preserve"> TA \l "Thinking, Fast and Slow: Buch von Daniel Kahnemann" \s "Thinking, Fast and Slow" \c 1 </w:instrText>
       </w:r>
       <w:r>
         <w:rPr>
@@ -2443,14 +3906,14 @@
           <w:lang w:val="de-CH"/>
         </w:rPr>
       </w:pPr>
-      <w:bookmarkStart w:id="6" w:name="_Toc75609050"/>
+      <w:bookmarkStart w:id="13" w:name="_Toc75883326"/>
       <w:r>
         <w:rPr>
           <w:lang w:val="de-CH"/>
         </w:rPr>
         <w:t>Absender</w:t>
       </w:r>
-      <w:bookmarkEnd w:id="6"/>
+      <w:bookmarkEnd w:id="13"/>
     </w:p>
     <w:p>
       <w:pPr>
@@ -2527,7 +3990,7 @@
                     </pic:cNvPicPr>
                   </pic:nvPicPr>
                   <pic:blipFill>
-                    <a:blip r:embed="rId8">
+                    <a:blip r:embed="rId10">
                       <a:extLst>
                         <a:ext uri="{28A0092B-C50C-407E-A947-70E740481C1C}">
                           <a14:useLocalDpi xmlns:a14="http://schemas.microsoft.com/office/drawing/2010/main" val="0"/>
@@ -2596,7 +4059,7 @@
           <w:noProof/>
           <w:lang w:val="de-CH"/>
         </w:rPr>
-        <w:t>1</w:t>
+        <w:t>2</w:t>
       </w:r>
       <w:r>
         <w:rPr>
@@ -2638,7 +4101,7 @@
           <w:lang w:val="de-CH"/>
         </w:rPr>
       </w:pPr>
-      <w:bookmarkStart w:id="7" w:name="_Toc75609051"/>
+      <w:bookmarkStart w:id="14" w:name="_Toc75883327"/>
       <w:r>
         <w:rPr>
           <w:lang w:val="de-CH"/>
@@ -2646,7 +4109,7 @@
         <w:lastRenderedPageBreak/>
         <w:t>Links</w:t>
       </w:r>
-      <w:bookmarkEnd w:id="7"/>
+      <w:bookmarkEnd w:id="14"/>
     </w:p>
     <w:p>
       <w:pPr>
@@ -2711,14 +4174,14 @@
           <w:lang w:val="de-CH"/>
         </w:rPr>
       </w:pPr>
-      <w:bookmarkStart w:id="8" w:name="_Toc75609052"/>
+      <w:bookmarkStart w:id="15" w:name="_Toc75883328"/>
       <w:r>
         <w:rPr>
           <w:lang w:val="de-CH"/>
         </w:rPr>
         <w:t>Anhänge</w:t>
       </w:r>
-      <w:bookmarkEnd w:id="8"/>
+      <w:bookmarkEnd w:id="15"/>
     </w:p>
     <w:p>
       <w:pPr>
@@ -2937,7 +4400,7 @@
                     </pic:cNvPicPr>
                   </pic:nvPicPr>
                   <pic:blipFill>
-                    <a:blip r:embed="rId9">
+                    <a:blip r:embed="rId11">
                       <a:extLst>
                         <a:ext uri="{28A0092B-C50C-407E-A947-70E740481C1C}">
                           <a14:useLocalDpi xmlns:a14="http://schemas.microsoft.com/office/drawing/2010/main" val="0"/>
@@ -3006,7 +4469,7 @@
           <w:noProof/>
           <w:lang w:val="de-CH"/>
         </w:rPr>
-        <w:t>2</w:t>
+        <w:t>3</w:t>
       </w:r>
       <w:r>
         <w:rPr>
@@ -3148,7 +4611,7 @@
                     </pic:cNvPicPr>
                   </pic:nvPicPr>
                   <pic:blipFill>
-                    <a:blip r:embed="rId10">
+                    <a:blip r:embed="rId12">
                       <a:extLst>
                         <a:ext uri="{28A0092B-C50C-407E-A947-70E740481C1C}">
                           <a14:useLocalDpi xmlns:a14="http://schemas.microsoft.com/office/drawing/2010/main" val="0"/>
@@ -3217,7 +4680,7 @@
           <w:noProof/>
           <w:lang w:val="de-CH"/>
         </w:rPr>
-        <w:t>3</w:t>
+        <w:t>4</w:t>
       </w:r>
       <w:r>
         <w:rPr>
@@ -3266,14 +4729,14 @@
           <w:lang w:val="de-CH"/>
         </w:rPr>
       </w:pPr>
-      <w:bookmarkStart w:id="9" w:name="_Toc75609053"/>
+      <w:bookmarkStart w:id="16" w:name="_Toc75883329"/>
       <w:r>
         <w:rPr>
           <w:lang w:val="de-CH"/>
         </w:rPr>
         <w:t>Innerhalb / Ausserhalb</w:t>
       </w:r>
-      <w:bookmarkEnd w:id="9"/>
+      <w:bookmarkEnd w:id="16"/>
     </w:p>
     <w:p>
       <w:pPr>
@@ -3319,7 +4782,7 @@
                     </pic:cNvPicPr>
                   </pic:nvPicPr>
                   <pic:blipFill>
-                    <a:blip r:embed="rId11">
+                    <a:blip r:embed="rId13">
                       <a:extLst>
                         <a:ext uri="{28A0092B-C50C-407E-A947-70E740481C1C}">
                           <a14:useLocalDpi xmlns:a14="http://schemas.microsoft.com/office/drawing/2010/main" val="0"/>
@@ -3388,7 +4851,7 @@
           <w:noProof/>
           <w:lang w:val="de-CH"/>
         </w:rPr>
-        <w:t>4</w:t>
+        <w:t>5</w:t>
       </w:r>
       <w:r>
         <w:rPr>
@@ -3410,14 +4873,14 @@
           <w:lang w:val="de-CH"/>
         </w:rPr>
       </w:pPr>
-      <w:bookmarkStart w:id="10" w:name="_Toc75609054"/>
+      <w:bookmarkStart w:id="17" w:name="_Toc75883330"/>
       <w:r>
         <w:rPr>
           <w:lang w:val="de-CH"/>
         </w:rPr>
         <w:t>Dringlichkeit</w:t>
       </w:r>
-      <w:bookmarkEnd w:id="10"/>
+      <w:bookmarkEnd w:id="17"/>
     </w:p>
     <w:p>
       <w:pPr>
@@ -3452,14 +4915,14 @@
           <w:lang w:val="de-CH"/>
         </w:rPr>
       </w:pPr>
-      <w:bookmarkStart w:id="11" w:name="_Toc75609055"/>
+      <w:bookmarkStart w:id="18" w:name="_Toc75883331"/>
       <w:r>
         <w:rPr>
           <w:lang w:val="de-CH"/>
         </w:rPr>
         <w:t>Sprache</w:t>
       </w:r>
-      <w:bookmarkEnd w:id="11"/>
+      <w:bookmarkEnd w:id="18"/>
     </w:p>
     <w:p>
       <w:pPr>
@@ -3481,7 +4944,7 @@
           <w:lang w:val="de-CH"/>
         </w:rPr>
       </w:pPr>
-      <w:bookmarkStart w:id="12" w:name="_Toc75609056"/>
+      <w:bookmarkStart w:id="19" w:name="_Toc75883332"/>
       <w:r>
         <w:rPr>
           <w:lang w:val="de-CH"/>
@@ -3496,7 +4959,7 @@
         </w:rPr>
         <w:t>to</w:t>
       </w:r>
-      <w:bookmarkEnd w:id="12"/>
+      <w:bookmarkEnd w:id="19"/>
       <w:proofErr w:type="spellEnd"/>
     </w:p>
     <w:p>
@@ -3569,7 +5032,7 @@
           <w:lang w:val="de-CH"/>
         </w:rPr>
       </w:pPr>
-      <w:bookmarkStart w:id="13" w:name="_Toc75609057"/>
+      <w:bookmarkStart w:id="20" w:name="_Toc75883333"/>
       <w:r>
         <w:rPr>
           <w:lang w:val="de-CH"/>
@@ -3597,7 +5060,7 @@
         </w:rPr>
         <w:t>by</w:t>
       </w:r>
-      <w:bookmarkEnd w:id="13"/>
+      <w:bookmarkEnd w:id="20"/>
       <w:proofErr w:type="spellEnd"/>
     </w:p>
     <w:p>
@@ -3633,14 +5096,14 @@
           <w:lang w:val="de-CH"/>
         </w:rPr>
       </w:pPr>
-      <w:bookmarkStart w:id="14" w:name="_Toc75609058"/>
+      <w:bookmarkStart w:id="21" w:name="_Toc75883334"/>
       <w:r>
         <w:rPr>
           <w:lang w:val="de-CH"/>
         </w:rPr>
         <w:t>Sicherheits-Tests</w:t>
       </w:r>
-      <w:bookmarkEnd w:id="14"/>
+      <w:bookmarkEnd w:id="21"/>
     </w:p>
     <w:p>
       <w:pPr>
@@ -3672,11 +5135,11 @@
       <w:pPr>
         <w:pStyle w:val="Heading3"/>
       </w:pPr>
-      <w:bookmarkStart w:id="15" w:name="_Toc75609059"/>
+      <w:bookmarkStart w:id="22" w:name="_Toc75883335"/>
       <w:r>
         <w:t>Headers in Outlook</w:t>
       </w:r>
-      <w:bookmarkEnd w:id="15"/>
+      <w:bookmarkEnd w:id="22"/>
     </w:p>
     <w:p>
       <w:pPr>
@@ -3758,7 +5221,7 @@
                     </pic:cNvPicPr>
                   </pic:nvPicPr>
                   <pic:blipFill>
-                    <a:blip r:embed="rId12">
+                    <a:blip r:embed="rId14">
                       <a:extLst>
                         <a:ext uri="{28A0092B-C50C-407E-A947-70E740481C1C}">
                           <a14:useLocalDpi xmlns:a14="http://schemas.microsoft.com/office/drawing/2010/main" val="0"/>
@@ -3827,7 +5290,7 @@
           <w:noProof/>
           <w:lang w:val="de-CH"/>
         </w:rPr>
-        <w:t>5</w:t>
+        <w:t>6</w:t>
       </w:r>
       <w:r>
         <w:rPr>
@@ -3874,7 +5337,7 @@
                     </pic:cNvPicPr>
                   </pic:nvPicPr>
                   <pic:blipFill>
-                    <a:blip r:embed="rId13">
+                    <a:blip r:embed="rId15">
                       <a:extLst>
                         <a:ext uri="{28A0092B-C50C-407E-A947-70E740481C1C}">
                           <a14:useLocalDpi xmlns:a14="http://schemas.microsoft.com/office/drawing/2010/main" val="0"/>
@@ -3943,7 +5406,7 @@
           <w:noProof/>
           <w:lang w:val="de-CH"/>
         </w:rPr>
-        <w:t>6</w:t>
+        <w:t>7</w:t>
       </w:r>
       <w:r>
         <w:rPr>
@@ -3989,7 +5452,7 @@
                     </pic:cNvPicPr>
                   </pic:nvPicPr>
                   <pic:blipFill>
-                    <a:blip r:embed="rId14">
+                    <a:blip r:embed="rId16">
                       <a:extLst>
                         <a:ext uri="{28A0092B-C50C-407E-A947-70E740481C1C}">
                           <a14:useLocalDpi xmlns:a14="http://schemas.microsoft.com/office/drawing/2010/main" val="0"/>
@@ -4058,7 +5521,7 @@
           <w:noProof/>
           <w:lang w:val="de-CH"/>
         </w:rPr>
-        <w:t>7</w:t>
+        <w:t>8</w:t>
       </w:r>
       <w:r>
         <w:rPr>
@@ -4077,11 +5540,11 @@
       <w:pPr>
         <w:pStyle w:val="Heading3"/>
       </w:pPr>
-      <w:bookmarkStart w:id="16" w:name="_Toc75609060"/>
+      <w:bookmarkStart w:id="23" w:name="_Toc75883336"/>
       <w:r>
         <w:t>Headers in Protonmail</w:t>
       </w:r>
-      <w:bookmarkEnd w:id="16"/>
+      <w:bookmarkEnd w:id="23"/>
     </w:p>
     <w:p>
       <w:pPr>
@@ -4150,7 +5613,7 @@
                     </pic:cNvPicPr>
                   </pic:nvPicPr>
                   <pic:blipFill>
-                    <a:blip r:embed="rId15">
+                    <a:blip r:embed="rId17">
                       <a:extLst>
                         <a:ext uri="{28A0092B-C50C-407E-A947-70E740481C1C}">
                           <a14:useLocalDpi xmlns:a14="http://schemas.microsoft.com/office/drawing/2010/main" val="0"/>
@@ -4219,7 +5682,7 @@
           <w:noProof/>
           <w:lang w:val="de-CH"/>
         </w:rPr>
-        <w:t>8</w:t>
+        <w:t>9</w:t>
       </w:r>
       <w:r>
         <w:rPr>
@@ -4265,7 +5728,7 @@
                     </pic:cNvPicPr>
                   </pic:nvPicPr>
                   <pic:blipFill>
-                    <a:blip r:embed="rId16">
+                    <a:blip r:embed="rId18">
                       <a:extLst>
                         <a:ext uri="{28A0092B-C50C-407E-A947-70E740481C1C}">
                           <a14:useLocalDpi xmlns:a14="http://schemas.microsoft.com/office/drawing/2010/main" val="0"/>
@@ -4334,7 +5797,7 @@
           <w:noProof/>
           <w:lang w:val="de-CH"/>
         </w:rPr>
-        <w:t>9</w:t>
+        <w:t>10</w:t>
       </w:r>
       <w:r>
         <w:rPr>
@@ -4381,7 +5844,7 @@
                     </pic:cNvPicPr>
                   </pic:nvPicPr>
                   <pic:blipFill>
-                    <a:blip r:embed="rId17">
+                    <a:blip r:embed="rId19">
                       <a:extLst>
                         <a:ext uri="{28A0092B-C50C-407E-A947-70E740481C1C}">
                           <a14:useLocalDpi xmlns:a14="http://schemas.microsoft.com/office/drawing/2010/main" val="0"/>
@@ -4450,7 +5913,7 @@
           <w:noProof/>
           <w:lang w:val="de-CH"/>
         </w:rPr>
-        <w:t>10</w:t>
+        <w:t>11</w:t>
       </w:r>
       <w:r>
         <w:rPr>
@@ -4469,11 +5932,11 @@
       <w:pPr>
         <w:pStyle w:val="Heading3"/>
       </w:pPr>
-      <w:bookmarkStart w:id="17" w:name="_Toc75609061"/>
+      <w:bookmarkStart w:id="24" w:name="_Toc75883337"/>
       <w:r>
         <w:t>SPF, DKIM und DMARC</w:t>
       </w:r>
-      <w:bookmarkEnd w:id="17"/>
+      <w:bookmarkEnd w:id="24"/>
     </w:p>
     <w:p>
       <w:pPr>
@@ -4513,11 +5976,11 @@
       <w:pPr>
         <w:pStyle w:val="Heading3"/>
       </w:pPr>
-      <w:bookmarkStart w:id="18" w:name="_Toc75609062"/>
+      <w:bookmarkStart w:id="25" w:name="_Toc75883338"/>
       <w:r>
         <w:t>SPF</w:t>
       </w:r>
-      <w:bookmarkEnd w:id="18"/>
+      <w:bookmarkEnd w:id="25"/>
     </w:p>
     <w:p>
       <w:pPr>
@@ -4536,11 +5999,11 @@
       <w:pPr>
         <w:pStyle w:val="Heading3"/>
       </w:pPr>
-      <w:bookmarkStart w:id="19" w:name="_Toc75609063"/>
+      <w:bookmarkStart w:id="26" w:name="_Toc75883339"/>
       <w:r>
         <w:t>DKIM</w:t>
       </w:r>
-      <w:bookmarkEnd w:id="19"/>
+      <w:bookmarkEnd w:id="26"/>
     </w:p>
     <w:p>
       <w:pPr>
@@ -4572,11 +6035,11 @@
       <w:pPr>
         <w:pStyle w:val="Heading3"/>
       </w:pPr>
-      <w:bookmarkStart w:id="20" w:name="_Toc75609064"/>
+      <w:bookmarkStart w:id="27" w:name="_Toc75883340"/>
       <w:r>
         <w:t>DMARC</w:t>
       </w:r>
-      <w:bookmarkEnd w:id="20"/>
+      <w:bookmarkEnd w:id="27"/>
     </w:p>
     <w:p>
       <w:pPr>
@@ -4598,14 +6061,14 @@
           <w:lang w:val="de-CH"/>
         </w:rPr>
       </w:pPr>
-      <w:bookmarkStart w:id="21" w:name="_Toc75609065"/>
+      <w:bookmarkStart w:id="28" w:name="_Toc75883341"/>
       <w:r>
         <w:rPr>
           <w:lang w:val="de-CH"/>
         </w:rPr>
         <w:t>Spam melden</w:t>
       </w:r>
-      <w:bookmarkEnd w:id="21"/>
+      <w:bookmarkEnd w:id="28"/>
     </w:p>
     <w:p>
       <w:pPr>
@@ -4652,7 +6115,7 @@
                     </pic:cNvPicPr>
                   </pic:nvPicPr>
                   <pic:blipFill>
-                    <a:blip r:embed="rId18">
+                    <a:blip r:embed="rId20">
                       <a:extLst>
                         <a:ext uri="{28A0092B-C50C-407E-A947-70E740481C1C}">
                           <a14:useLocalDpi xmlns:a14="http://schemas.microsoft.com/office/drawing/2010/main" val="0"/>
@@ -4721,7 +6184,7 @@
           <w:noProof/>
           <w:lang w:val="de-CH"/>
         </w:rPr>
-        <w:t>11</w:t>
+        <w:t>12</w:t>
       </w:r>
       <w:r>
         <w:rPr>
@@ -4743,14 +6206,74 @@
           <w:lang w:val="de-CH"/>
         </w:rPr>
       </w:pPr>
-      <w:bookmarkStart w:id="22" w:name="_Toc75609066"/>
+      <w:bookmarkStart w:id="29" w:name="_Toc75883342"/>
       <w:r>
         <w:rPr>
           <w:lang w:val="de-CH"/>
         </w:rPr>
         <w:t>Dialern</w:t>
       </w:r>
-      <w:bookmarkEnd w:id="22"/>
+      <w:bookmarkEnd w:id="29"/>
+      <w:r>
+        <w:rPr>
+          <w:lang w:val="de-CH"/>
+        </w:rPr>
+        <w:fldChar w:fldCharType="begin"/>
+      </w:r>
+      <w:r>
+        <w:instrText xml:space="preserve"> TA \l "</w:instrText>
+      </w:r>
+      <w:r>
+        <w:rPr>
+          <w:lang w:val="de-CH"/>
+        </w:rPr>
+        <w:instrText xml:space="preserve">Dialern: The Art </w:instrText>
+      </w:r>
+      <w:proofErr w:type="spellStart"/>
+      <w:r>
+        <w:rPr>
+          <w:lang w:val="de-CH"/>
+        </w:rPr>
+        <w:instrText>of</w:instrText>
+      </w:r>
+      <w:proofErr w:type="spellEnd"/>
+      <w:r>
+        <w:rPr>
+          <w:lang w:val="de-CH"/>
+        </w:rPr>
+        <w:instrText xml:space="preserve"> </w:instrText>
+      </w:r>
+      <w:proofErr w:type="spellStart"/>
+      <w:r>
+        <w:rPr>
+          <w:lang w:val="de-CH"/>
+        </w:rPr>
+        <w:instrText>Deception</w:instrText>
+      </w:r>
+      <w:proofErr w:type="spellEnd"/>
+      <w:r>
+        <w:rPr>
+          <w:lang w:val="de-CH"/>
+        </w:rPr>
+        <w:instrText xml:space="preserve"> - Buch von Kevin D. </w:instrText>
+      </w:r>
+      <w:proofErr w:type="spellStart"/>
+      <w:r>
+        <w:rPr>
+          <w:lang w:val="de-CH"/>
+        </w:rPr>
+        <w:instrText>Mitnick</w:instrText>
+      </w:r>
+      <w:proofErr w:type="spellEnd"/>
+      <w:r>
+        <w:instrText xml:space="preserve">" \s "Dialern" \c 1 </w:instrText>
+      </w:r>
+      <w:r>
+        <w:rPr>
+          <w:lang w:val="de-CH"/>
+        </w:rPr>
+        <w:fldChar w:fldCharType="end"/>
+      </w:r>
     </w:p>
     <w:p>
       <w:pPr>
@@ -4813,14 +6336,14 @@
           <w:lang w:val="de-CH"/>
         </w:rPr>
       </w:pPr>
-      <w:bookmarkStart w:id="23" w:name="_Toc75609067"/>
+      <w:bookmarkStart w:id="30" w:name="_Toc75883343"/>
       <w:r>
         <w:rPr>
           <w:lang w:val="de-CH"/>
         </w:rPr>
         <w:t>Dringlichkeit &amp; Autorität</w:t>
       </w:r>
-      <w:bookmarkEnd w:id="23"/>
+      <w:bookmarkEnd w:id="30"/>
     </w:p>
     <w:p>
       <w:pPr>
@@ -4842,14 +6365,14 @@
           <w:lang w:val="de-CH"/>
         </w:rPr>
       </w:pPr>
-      <w:bookmarkStart w:id="24" w:name="_Toc75609068"/>
+      <w:bookmarkStart w:id="31" w:name="_Toc75883344"/>
       <w:r>
         <w:rPr>
           <w:lang w:val="de-CH"/>
         </w:rPr>
         <w:t>Tech Support</w:t>
       </w:r>
-      <w:bookmarkEnd w:id="24"/>
+      <w:bookmarkEnd w:id="31"/>
     </w:p>
     <w:p>
       <w:pPr>
@@ -4884,14 +6407,14 @@
           <w:lang w:val="de-CH"/>
         </w:rPr>
       </w:pPr>
-      <w:bookmarkStart w:id="25" w:name="_Toc75609069"/>
+      <w:bookmarkStart w:id="32" w:name="_Toc75883345"/>
       <w:r>
         <w:rPr>
           <w:lang w:val="de-CH"/>
         </w:rPr>
         <w:t>Anrufer-ID fälschen</w:t>
       </w:r>
-      <w:bookmarkEnd w:id="25"/>
+      <w:bookmarkEnd w:id="32"/>
     </w:p>
     <w:p>
       <w:pPr>
@@ -4938,7 +6461,7 @@
                     </pic:cNvPicPr>
                   </pic:nvPicPr>
                   <pic:blipFill>
-                    <a:blip r:embed="rId19">
+                    <a:blip r:embed="rId21">
                       <a:extLst>
                         <a:ext uri="{28A0092B-C50C-407E-A947-70E740481C1C}">
                           <a14:useLocalDpi xmlns:a14="http://schemas.microsoft.com/office/drawing/2010/main" val="0"/>
@@ -5007,7 +6530,7 @@
           <w:noProof/>
           <w:lang w:val="de-CH"/>
         </w:rPr>
-        <w:t>12</w:t>
+        <w:t>13</w:t>
       </w:r>
       <w:r>
         <w:rPr>
@@ -5029,14 +6552,14 @@
           <w:lang w:val="de-CH"/>
         </w:rPr>
       </w:pPr>
-      <w:bookmarkStart w:id="26" w:name="_Toc75609070"/>
+      <w:bookmarkStart w:id="33" w:name="_Toc75883346"/>
       <w:r>
         <w:rPr>
           <w:lang w:val="de-CH"/>
         </w:rPr>
         <w:t>Zurückrufen</w:t>
       </w:r>
-      <w:bookmarkEnd w:id="26"/>
+      <w:bookmarkEnd w:id="33"/>
     </w:p>
     <w:p>
       <w:pPr>
@@ -5113,7 +6636,7 @@
           <w:lang w:val="de-CH"/>
         </w:rPr>
       </w:pPr>
-      <w:bookmarkStart w:id="27" w:name="_Toc75609071"/>
+      <w:bookmarkStart w:id="34" w:name="_Toc75883347"/>
       <w:r>
         <w:rPr>
           <w:lang w:val="de-CH"/>
@@ -5121,7 +6644,7 @@
         <w:lastRenderedPageBreak/>
         <w:t>Quellenverzeichnis</w:t>
       </w:r>
-      <w:bookmarkEnd w:id="27"/>
+      <w:bookmarkEnd w:id="34"/>
     </w:p>
     <w:p>
       <w:pPr>
@@ -5177,6 +6700,102 @@
         <w:rPr>
           <w:noProof/>
         </w:rPr>
+        <w:t>Browser Hijacking: https://en.wikipedia.org/wiki/Browser_hijacking</w:t>
+      </w:r>
+      <w:r>
+        <w:rPr>
+          <w:noProof/>
+        </w:rPr>
+        <w:tab/>
+        <w:t>5</w:t>
+      </w:r>
+    </w:p>
+    <w:p>
+      <w:pPr>
+        <w:pStyle w:val="TableofAuthorities"/>
+        <w:tabs>
+          <w:tab w:val="right" w:leader="dot" w:pos="9062"/>
+        </w:tabs>
+        <w:rPr>
+          <w:noProof/>
+        </w:rPr>
+      </w:pPr>
+      <w:r>
+        <w:rPr>
+          <w:noProof/>
+        </w:rPr>
+        <w:t>Dialern: The Art of Deception - Buch von Kevin D. Mitnick</w:t>
+      </w:r>
+      <w:r>
+        <w:rPr>
+          <w:noProof/>
+        </w:rPr>
+        <w:tab/>
+        <w:t>13</w:t>
+      </w:r>
+    </w:p>
+    <w:p>
+      <w:pPr>
+        <w:pStyle w:val="TableofAuthorities"/>
+        <w:tabs>
+          <w:tab w:val="right" w:leader="dot" w:pos="9062"/>
+        </w:tabs>
+        <w:rPr>
+          <w:noProof/>
+        </w:rPr>
+      </w:pPr>
+      <w:r>
+        <w:rPr>
+          <w:noProof/>
+        </w:rPr>
+        <w:t>Extensions: https://developer.chrome.com/docs/extensions/</w:t>
+      </w:r>
+      <w:r>
+        <w:rPr>
+          <w:noProof/>
+        </w:rPr>
+        <w:tab/>
+        <w:t>5</w:t>
+      </w:r>
+    </w:p>
+    <w:p>
+      <w:pPr>
+        <w:pStyle w:val="TableofAuthorities"/>
+        <w:tabs>
+          <w:tab w:val="right" w:leader="dot" w:pos="9062"/>
+        </w:tabs>
+        <w:rPr>
+          <w:noProof/>
+        </w:rPr>
+      </w:pPr>
+      <w:r>
+        <w:rPr>
+          <w:noProof/>
+        </w:rPr>
+        <w:t>Spyware: pcmag.com - Windows Computers Were Targets of 83% of All Malware Attacks in Q1 2020</w:t>
+      </w:r>
+      <w:r>
+        <w:rPr>
+          <w:noProof/>
+        </w:rPr>
+        <w:tab/>
+        <w:t>5</w:t>
+      </w:r>
+    </w:p>
+    <w:p>
+      <w:pPr>
+        <w:pStyle w:val="TableofAuthorities"/>
+        <w:tabs>
+          <w:tab w:val="right" w:leader="dot" w:pos="9062"/>
+        </w:tabs>
+        <w:rPr>
+          <w:noProof/>
+        </w:rPr>
+      </w:pPr>
+      <w:r>
+        <w:rPr>
+          <w:noProof/>
+        </w:rPr>
         <w:t>Thinking, Fast and Slow: Buch von Daniel Kahnemann</w:t>
       </w:r>
       <w:r>
@@ -5184,7 +6803,31 @@
           <w:noProof/>
         </w:rPr>
         <w:tab/>
-        <w:t>4</w:t>
+        <w:t>7</w:t>
+      </w:r>
+    </w:p>
+    <w:p>
+      <w:pPr>
+        <w:pStyle w:val="TableofAuthorities"/>
+        <w:tabs>
+          <w:tab w:val="right" w:leader="dot" w:pos="9062"/>
+        </w:tabs>
+        <w:rPr>
+          <w:noProof/>
+        </w:rPr>
+      </w:pPr>
+      <w:r>
+        <w:rPr>
+          <w:noProof/>
+        </w:rPr>
+        <w:t>uBlock: https://ublockorigin.com/</w:t>
+      </w:r>
+      <w:r>
+        <w:rPr>
+          <w:noProof/>
+        </w:rPr>
+        <w:tab/>
+        <w:t>6</w:t>
       </w:r>
     </w:p>
     <w:p>
@@ -5208,8 +6851,8 @@
       </w:pPr>
     </w:p>
     <w:sectPr>
-      <w:headerReference w:type="default" r:id="rId20"/>
-      <w:footerReference w:type="default" r:id="rId21"/>
+      <w:headerReference w:type="default" r:id="rId22"/>
+      <w:footerReference w:type="default" r:id="rId23"/>
       <w:pgSz w:w="11906" w:h="16838"/>
       <w:pgMar w:top="1417" w:right="1417" w:bottom="1134" w:left="1417" w:header="708" w:footer="708" w:gutter="0"/>
       <w:cols w:space="708"/>
@@ -5444,6 +7087,95 @@
     </w:lvl>
   </w:abstractNum>
   <w:abstractNum w:abstractNumId="1" w15:restartNumberingAfterBreak="0">
+    <w:nsid w:val="41A474E4"/>
+    <w:multiLevelType w:val="hybridMultilevel"/>
+    <w:tmpl w:val="03588CC8"/>
+    <w:lvl w:ilvl="0" w:tplc="0807000F">
+      <w:start w:val="1"/>
+      <w:numFmt w:val="decimal"/>
+      <w:lvlText w:val="%1."/>
+      <w:lvlJc w:val="left"/>
+      <w:pPr>
+        <w:ind w:left="720" w:hanging="360"/>
+      </w:pPr>
+      <w:rPr>
+        <w:rFonts w:hint="default"/>
+      </w:rPr>
+    </w:lvl>
+    <w:lvl w:ilvl="1" w:tplc="08070019" w:tentative="1">
+      <w:start w:val="1"/>
+      <w:numFmt w:val="lowerLetter"/>
+      <w:lvlText w:val="%2."/>
+      <w:lvlJc w:val="left"/>
+      <w:pPr>
+        <w:ind w:left="1440" w:hanging="360"/>
+      </w:pPr>
+    </w:lvl>
+    <w:lvl w:ilvl="2" w:tplc="0807001B" w:tentative="1">
+      <w:start w:val="1"/>
+      <w:numFmt w:val="lowerRoman"/>
+      <w:lvlText w:val="%3."/>
+      <w:lvlJc w:val="right"/>
+      <w:pPr>
+        <w:ind w:left="2160" w:hanging="180"/>
+      </w:pPr>
+    </w:lvl>
+    <w:lvl w:ilvl="3" w:tplc="0807000F" w:tentative="1">
+      <w:start w:val="1"/>
+      <w:numFmt w:val="decimal"/>
+      <w:lvlText w:val="%4."/>
+      <w:lvlJc w:val="left"/>
+      <w:pPr>
+        <w:ind w:left="2880" w:hanging="360"/>
+      </w:pPr>
+    </w:lvl>
+    <w:lvl w:ilvl="4" w:tplc="08070019" w:tentative="1">
+      <w:start w:val="1"/>
+      <w:numFmt w:val="lowerLetter"/>
+      <w:lvlText w:val="%5."/>
+      <w:lvlJc w:val="left"/>
+      <w:pPr>
+        <w:ind w:left="3600" w:hanging="360"/>
+      </w:pPr>
+    </w:lvl>
+    <w:lvl w:ilvl="5" w:tplc="0807001B" w:tentative="1">
+      <w:start w:val="1"/>
+      <w:numFmt w:val="lowerRoman"/>
+      <w:lvlText w:val="%6."/>
+      <w:lvlJc w:val="right"/>
+      <w:pPr>
+        <w:ind w:left="4320" w:hanging="180"/>
+      </w:pPr>
+    </w:lvl>
+    <w:lvl w:ilvl="6" w:tplc="0807000F" w:tentative="1">
+      <w:start w:val="1"/>
+      <w:numFmt w:val="decimal"/>
+      <w:lvlText w:val="%7."/>
+      <w:lvlJc w:val="left"/>
+      <w:pPr>
+        <w:ind w:left="5040" w:hanging="360"/>
+      </w:pPr>
+    </w:lvl>
+    <w:lvl w:ilvl="7" w:tplc="08070019" w:tentative="1">
+      <w:start w:val="1"/>
+      <w:numFmt w:val="lowerLetter"/>
+      <w:lvlText w:val="%8."/>
+      <w:lvlJc w:val="left"/>
+      <w:pPr>
+        <w:ind w:left="5760" w:hanging="360"/>
+      </w:pPr>
+    </w:lvl>
+    <w:lvl w:ilvl="8" w:tplc="0807001B" w:tentative="1">
+      <w:start w:val="1"/>
+      <w:numFmt w:val="lowerRoman"/>
+      <w:lvlText w:val="%9."/>
+      <w:lvlJc w:val="right"/>
+      <w:pPr>
+        <w:ind w:left="6480" w:hanging="180"/>
+      </w:pPr>
+    </w:lvl>
+  </w:abstractNum>
+  <w:abstractNum w:abstractNumId="2" w15:restartNumberingAfterBreak="0">
     <w:nsid w:val="51405AC6"/>
     <w:multiLevelType w:val="hybridMultilevel"/>
     <w:tmpl w:val="39667586"/>
@@ -5556,7 +7288,7 @@
       </w:rPr>
     </w:lvl>
   </w:abstractNum>
-  <w:abstractNum w:abstractNumId="2" w15:restartNumberingAfterBreak="0">
+  <w:abstractNum w:abstractNumId="3" w15:restartNumberingAfterBreak="0">
     <w:nsid w:val="666333A7"/>
     <w:multiLevelType w:val="hybridMultilevel"/>
     <w:tmpl w:val="C390208E"/>
@@ -5645,7 +7377,119 @@
       </w:pPr>
     </w:lvl>
   </w:abstractNum>
-  <w:abstractNum w:abstractNumId="3" w15:restartNumberingAfterBreak="0">
+  <w:abstractNum w:abstractNumId="4" w15:restartNumberingAfterBreak="0">
+    <w:nsid w:val="6E4D4410"/>
+    <w:multiLevelType w:val="hybridMultilevel"/>
+    <w:tmpl w:val="413CE89A"/>
+    <w:lvl w:ilvl="0" w:tplc="EE886C54">
+      <w:numFmt w:val="bullet"/>
+      <w:lvlText w:val="-"/>
+      <w:lvlJc w:val="left"/>
+      <w:pPr>
+        <w:ind w:left="720" w:hanging="360"/>
+      </w:pPr>
+      <w:rPr>
+        <w:rFonts w:ascii="Montserrat" w:eastAsiaTheme="minorHAnsi" w:hAnsi="Montserrat" w:cstheme="minorBidi" w:hint="default"/>
+      </w:rPr>
+    </w:lvl>
+    <w:lvl w:ilvl="1" w:tplc="08070003" w:tentative="1">
+      <w:start w:val="1"/>
+      <w:numFmt w:val="bullet"/>
+      <w:lvlText w:val="o"/>
+      <w:lvlJc w:val="left"/>
+      <w:pPr>
+        <w:ind w:left="1440" w:hanging="360"/>
+      </w:pPr>
+      <w:rPr>
+        <w:rFonts w:ascii="Courier New" w:hAnsi="Courier New" w:cs="Courier New" w:hint="default"/>
+      </w:rPr>
+    </w:lvl>
+    <w:lvl w:ilvl="2" w:tplc="08070005" w:tentative="1">
+      <w:start w:val="1"/>
+      <w:numFmt w:val="bullet"/>
+      <w:lvlText w:val=""/>
+      <w:lvlJc w:val="left"/>
+      <w:pPr>
+        <w:ind w:left="2160" w:hanging="360"/>
+      </w:pPr>
+      <w:rPr>
+        <w:rFonts w:ascii="Wingdings" w:hAnsi="Wingdings" w:hint="default"/>
+      </w:rPr>
+    </w:lvl>
+    <w:lvl w:ilvl="3" w:tplc="08070001" w:tentative="1">
+      <w:start w:val="1"/>
+      <w:numFmt w:val="bullet"/>
+      <w:lvlText w:val=""/>
+      <w:lvlJc w:val="left"/>
+      <w:pPr>
+        <w:ind w:left="2880" w:hanging="360"/>
+      </w:pPr>
+      <w:rPr>
+        <w:rFonts w:ascii="Symbol" w:hAnsi="Symbol" w:hint="default"/>
+      </w:rPr>
+    </w:lvl>
+    <w:lvl w:ilvl="4" w:tplc="08070003" w:tentative="1">
+      <w:start w:val="1"/>
+      <w:numFmt w:val="bullet"/>
+      <w:lvlText w:val="o"/>
+      <w:lvlJc w:val="left"/>
+      <w:pPr>
+        <w:ind w:left="3600" w:hanging="360"/>
+      </w:pPr>
+      <w:rPr>
+        <w:rFonts w:ascii="Courier New" w:hAnsi="Courier New" w:cs="Courier New" w:hint="default"/>
+      </w:rPr>
+    </w:lvl>
+    <w:lvl w:ilvl="5" w:tplc="08070005" w:tentative="1">
+      <w:start w:val="1"/>
+      <w:numFmt w:val="bullet"/>
+      <w:lvlText w:val=""/>
+      <w:lvlJc w:val="left"/>
+      <w:pPr>
+        <w:ind w:left="4320" w:hanging="360"/>
+      </w:pPr>
+      <w:rPr>
+        <w:rFonts w:ascii="Wingdings" w:hAnsi="Wingdings" w:hint="default"/>
+      </w:rPr>
+    </w:lvl>
+    <w:lvl w:ilvl="6" w:tplc="08070001" w:tentative="1">
+      <w:start w:val="1"/>
+      <w:numFmt w:val="bullet"/>
+      <w:lvlText w:val=""/>
+      <w:lvlJc w:val="left"/>
+      <w:pPr>
+        <w:ind w:left="5040" w:hanging="360"/>
+      </w:pPr>
+      <w:rPr>
+        <w:rFonts w:ascii="Symbol" w:hAnsi="Symbol" w:hint="default"/>
+      </w:rPr>
+    </w:lvl>
+    <w:lvl w:ilvl="7" w:tplc="08070003" w:tentative="1">
+      <w:start w:val="1"/>
+      <w:numFmt w:val="bullet"/>
+      <w:lvlText w:val="o"/>
+      <w:lvlJc w:val="left"/>
+      <w:pPr>
+        <w:ind w:left="5760" w:hanging="360"/>
+      </w:pPr>
+      <w:rPr>
+        <w:rFonts w:ascii="Courier New" w:hAnsi="Courier New" w:cs="Courier New" w:hint="default"/>
+      </w:rPr>
+    </w:lvl>
+    <w:lvl w:ilvl="8" w:tplc="08070005" w:tentative="1">
+      <w:start w:val="1"/>
+      <w:numFmt w:val="bullet"/>
+      <w:lvlText w:val=""/>
+      <w:lvlJc w:val="left"/>
+      <w:pPr>
+        <w:ind w:left="6480" w:hanging="360"/>
+      </w:pPr>
+      <w:rPr>
+        <w:rFonts w:ascii="Wingdings" w:hAnsi="Wingdings" w:hint="default"/>
+      </w:rPr>
+    </w:lvl>
+  </w:abstractNum>
+  <w:abstractNum w:abstractNumId="5" w15:restartNumberingAfterBreak="0">
     <w:nsid w:val="7C326AC4"/>
     <w:multiLevelType w:val="hybridMultilevel"/>
     <w:tmpl w:val="072211A6"/>
@@ -5735,16 +7579,22 @@
     </w:lvl>
   </w:abstractNum>
   <w:num w:numId="1">
-    <w:abstractNumId w:val="1"/>
+    <w:abstractNumId w:val="2"/>
   </w:num>
   <w:num w:numId="2">
-    <w:abstractNumId w:val="3"/>
+    <w:abstractNumId w:val="5"/>
   </w:num>
   <w:num w:numId="3">
     <w:abstractNumId w:val="0"/>
   </w:num>
   <w:num w:numId="4">
-    <w:abstractNumId w:val="2"/>
+    <w:abstractNumId w:val="3"/>
+  </w:num>
+  <w:num w:numId="5">
+    <w:abstractNumId w:val="4"/>
+  </w:num>
+  <w:num w:numId="6">
+    <w:abstractNumId w:val="1"/>
   </w:num>
 </w:numbering>
 </file>
@@ -6737,6 +8587,20 @@
       <w:ind w:left="220" w:hanging="220"/>
     </w:pPr>
   </w:style>
+  <w:style w:type="character" w:customStyle="1" w:styleId="KeyboardShortcut">
+    <w:name w:val="Keyboard Shortcut"/>
+    <w:basedOn w:val="DefaultParagraphFont"/>
+    <w:uiPriority w:val="1"/>
+    <w:qFormat/>
+    <w:rsid w:val="00DE592F"/>
+    <w:rPr>
+      <w:rFonts w:ascii="Microsoft Sans Serif" w:hAnsi="Microsoft Sans Serif"/>
+      <w:b w:val="0"/>
+      <w:i/>
+      <w:sz w:val="22"/>
+      <w:u w:val="none"/>
+    </w:rPr>
+  </w:style>
 </w:styles>
 </file>
 

--- a/LB2_Pavlov_&_van_Loo.docx
+++ b/LB2_Pavlov_&_van_Loo.docx
@@ -50,7 +50,7 @@
           <w:lang w:val="de-CH"/>
         </w:rPr>
       </w:pPr>
-      <w:bookmarkStart w:id="0" w:name="_Toc75883315"/>
+      <w:bookmarkStart w:id="0" w:name="_Toc75884968"/>
       <w:r>
         <w:rPr>
           <w:lang w:val="de-CH"/>
@@ -127,7 +127,7 @@
             </w:rPr>
             <w:fldChar w:fldCharType="separate"/>
           </w:r>
-          <w:hyperlink w:anchor="_Toc75883315" w:history="1">
+          <w:hyperlink w:anchor="_Toc75884968" w:history="1">
             <w:r>
               <w:rPr>
                 <w:rStyle w:val="Hyperlink"/>
@@ -155,7 +155,7 @@
                 <w:noProof/>
                 <w:webHidden/>
               </w:rPr>
-              <w:instrText xml:space="preserve"> PAGEREF _Toc75883315 \h </w:instrText>
+              <w:instrText xml:space="preserve"> PAGEREF _Toc75884968 \h </w:instrText>
             </w:r>
             <w:r>
               <w:rPr>
@@ -198,7 +198,7 @@
               <w:lang w:val="de-CH" w:eastAsia="de-CH"/>
             </w:rPr>
           </w:pPr>
-          <w:hyperlink w:anchor="_Toc75883316" w:history="1">
+          <w:hyperlink w:anchor="_Toc75884969" w:history="1">
             <w:r>
               <w:rPr>
                 <w:rStyle w:val="Hyperlink"/>
@@ -226,7 +226,7 @@
                 <w:noProof/>
                 <w:webHidden/>
               </w:rPr>
-              <w:instrText xml:space="preserve"> PAGEREF _Toc75883316 \h </w:instrText>
+              <w:instrText xml:space="preserve"> PAGEREF _Toc75884969 \h </w:instrText>
             </w:r>
             <w:r>
               <w:rPr>
@@ -246,7 +246,7 @@
                 <w:noProof/>
                 <w:webHidden/>
               </w:rPr>
-              <w:t>4</w:t>
+              <w:t>3</w:t>
             </w:r>
             <w:r>
               <w:rPr>
@@ -269,7 +269,7 @@
               <w:lang w:val="de-CH" w:eastAsia="de-CH"/>
             </w:rPr>
           </w:pPr>
-          <w:hyperlink w:anchor="_Toc75883317" w:history="1">
+          <w:hyperlink w:anchor="_Toc75884970" w:history="1">
             <w:r>
               <w:rPr>
                 <w:rStyle w:val="Hyperlink"/>
@@ -297,7 +297,7 @@
                 <w:noProof/>
                 <w:webHidden/>
               </w:rPr>
-              <w:instrText xml:space="preserve"> PAGEREF _Toc75883317 \h </w:instrText>
+              <w:instrText xml:space="preserve"> PAGEREF _Toc75884970 \h </w:instrText>
             </w:r>
             <w:r>
               <w:rPr>
@@ -317,7 +317,7 @@
                 <w:noProof/>
                 <w:webHidden/>
               </w:rPr>
-              <w:t>4</w:t>
+              <w:t>3</w:t>
             </w:r>
             <w:r>
               <w:rPr>
@@ -340,7 +340,7 @@
               <w:lang w:val="de-CH" w:eastAsia="de-CH"/>
             </w:rPr>
           </w:pPr>
-          <w:hyperlink w:anchor="_Toc75883318" w:history="1">
+          <w:hyperlink w:anchor="_Toc75884971" w:history="1">
             <w:r>
               <w:rPr>
                 <w:rStyle w:val="Hyperlink"/>
@@ -368,7 +368,7 @@
                 <w:noProof/>
                 <w:webHidden/>
               </w:rPr>
-              <w:instrText xml:space="preserve"> PAGEREF _Toc75883318 \h </w:instrText>
+              <w:instrText xml:space="preserve"> PAGEREF _Toc75884971 \h </w:instrText>
             </w:r>
             <w:r>
               <w:rPr>
@@ -388,7 +388,7 @@
                 <w:noProof/>
                 <w:webHidden/>
               </w:rPr>
-              <w:t>4</w:t>
+              <w:t>3</w:t>
             </w:r>
             <w:r>
               <w:rPr>
@@ -411,7 +411,7 @@
               <w:lang w:val="de-CH" w:eastAsia="de-CH"/>
             </w:rPr>
           </w:pPr>
-          <w:hyperlink w:anchor="_Toc75883319" w:history="1">
+          <w:hyperlink w:anchor="_Toc75884972" w:history="1">
             <w:r>
               <w:rPr>
                 <w:rStyle w:val="Hyperlink"/>
@@ -439,7 +439,7 @@
                 <w:noProof/>
                 <w:webHidden/>
               </w:rPr>
-              <w:instrText xml:space="preserve"> PAGEREF _Toc75883319 \h </w:instrText>
+              <w:instrText xml:space="preserve"> PAGEREF _Toc75884972 \h </w:instrText>
             </w:r>
             <w:r>
               <w:rPr>
@@ -459,7 +459,7 @@
                 <w:noProof/>
                 <w:webHidden/>
               </w:rPr>
-              <w:t>5</w:t>
+              <w:t>4</w:t>
             </w:r>
             <w:r>
               <w:rPr>
@@ -482,7 +482,7 @@
               <w:lang w:val="de-CH" w:eastAsia="de-CH"/>
             </w:rPr>
           </w:pPr>
-          <w:hyperlink w:anchor="_Toc75883320" w:history="1">
+          <w:hyperlink w:anchor="_Toc75884973" w:history="1">
             <w:r>
               <w:rPr>
                 <w:rStyle w:val="Hyperlink"/>
@@ -510,7 +510,7 @@
                 <w:noProof/>
                 <w:webHidden/>
               </w:rPr>
-              <w:instrText xml:space="preserve"> PAGEREF _Toc75883320 \h </w:instrText>
+              <w:instrText xml:space="preserve"> PAGEREF _Toc75884973 \h </w:instrText>
             </w:r>
             <w:r>
               <w:rPr>
@@ -530,7 +530,7 @@
                 <w:noProof/>
                 <w:webHidden/>
               </w:rPr>
-              <w:t>5</w:t>
+              <w:t>4</w:t>
             </w:r>
             <w:r>
               <w:rPr>
@@ -553,7 +553,7 @@
               <w:lang w:val="de-CH" w:eastAsia="de-CH"/>
             </w:rPr>
           </w:pPr>
-          <w:hyperlink w:anchor="_Toc75883321" w:history="1">
+          <w:hyperlink w:anchor="_Toc75884974" w:history="1">
             <w:r>
               <w:rPr>
                 <w:rStyle w:val="Hyperlink"/>
@@ -581,7 +581,7 @@
                 <w:noProof/>
                 <w:webHidden/>
               </w:rPr>
-              <w:instrText xml:space="preserve"> PAGEREF _Toc75883321 \h </w:instrText>
+              <w:instrText xml:space="preserve"> PAGEREF _Toc75884974 \h </w:instrText>
             </w:r>
             <w:r>
               <w:rPr>
@@ -601,7 +601,7 @@
                 <w:noProof/>
                 <w:webHidden/>
               </w:rPr>
-              <w:t>5</w:t>
+              <w:t>4</w:t>
             </w:r>
             <w:r>
               <w:rPr>
@@ -624,7 +624,7 @@
               <w:lang w:val="de-CH" w:eastAsia="de-CH"/>
             </w:rPr>
           </w:pPr>
-          <w:hyperlink w:anchor="_Toc75883322" w:history="1">
+          <w:hyperlink w:anchor="_Toc75884975" w:history="1">
             <w:r>
               <w:rPr>
                 <w:rStyle w:val="Hyperlink"/>
@@ -652,7 +652,7 @@
                 <w:noProof/>
                 <w:webHidden/>
               </w:rPr>
-              <w:instrText xml:space="preserve"> PAGEREF _Toc75883322 \h </w:instrText>
+              <w:instrText xml:space="preserve"> PAGEREF _Toc75884975 \h </w:instrText>
             </w:r>
             <w:r>
               <w:rPr>
@@ -672,7 +672,7 @@
                 <w:noProof/>
                 <w:webHidden/>
               </w:rPr>
-              <w:t>6</w:t>
+              <w:t>5</w:t>
             </w:r>
             <w:r>
               <w:rPr>
@@ -695,7 +695,7 @@
               <w:lang w:val="de-CH" w:eastAsia="de-CH"/>
             </w:rPr>
           </w:pPr>
-          <w:hyperlink w:anchor="_Toc75883323" w:history="1">
+          <w:hyperlink w:anchor="_Toc75884976" w:history="1">
             <w:r>
               <w:rPr>
                 <w:rStyle w:val="Hyperlink"/>
@@ -723,7 +723,7 @@
                 <w:noProof/>
                 <w:webHidden/>
               </w:rPr>
-              <w:instrText xml:space="preserve"> PAGEREF _Toc75883323 \h </w:instrText>
+              <w:instrText xml:space="preserve"> PAGEREF _Toc75884976 \h </w:instrText>
             </w:r>
             <w:r>
               <w:rPr>
@@ -743,7 +743,7 @@
                 <w:noProof/>
                 <w:webHidden/>
               </w:rPr>
-              <w:t>6</w:t>
+              <w:t>5</w:t>
             </w:r>
             <w:r>
               <w:rPr>
@@ -766,7 +766,7 @@
               <w:lang w:val="de-CH" w:eastAsia="de-CH"/>
             </w:rPr>
           </w:pPr>
-          <w:hyperlink w:anchor="_Toc75883324" w:history="1">
+          <w:hyperlink w:anchor="_Toc75884977" w:history="1">
             <w:r>
               <w:rPr>
                 <w:rStyle w:val="Hyperlink"/>
@@ -794,7 +794,7 @@
                 <w:noProof/>
                 <w:webHidden/>
               </w:rPr>
-              <w:instrText xml:space="preserve"> PAGEREF _Toc75883324 \h </w:instrText>
+              <w:instrText xml:space="preserve"> PAGEREF _Toc75884977 \h </w:instrText>
             </w:r>
             <w:r>
               <w:rPr>
@@ -814,7 +814,7 @@
                 <w:noProof/>
                 <w:webHidden/>
               </w:rPr>
-              <w:t>7</w:t>
+              <w:t>6</w:t>
             </w:r>
             <w:r>
               <w:rPr>
@@ -837,7 +837,7 @@
               <w:lang w:val="de-CH" w:eastAsia="de-CH"/>
             </w:rPr>
           </w:pPr>
-          <w:hyperlink w:anchor="_Toc75883325" w:history="1">
+          <w:hyperlink w:anchor="_Toc75884978" w:history="1">
             <w:r>
               <w:rPr>
                 <w:rStyle w:val="Hyperlink"/>
@@ -865,7 +865,7 @@
                 <w:noProof/>
                 <w:webHidden/>
               </w:rPr>
-              <w:instrText xml:space="preserve"> PAGEREF _Toc75883325 \h </w:instrText>
+              <w:instrText xml:space="preserve"> PAGEREF _Toc75884978 \h </w:instrText>
             </w:r>
             <w:r>
               <w:rPr>
@@ -885,7 +885,7 @@
                 <w:noProof/>
                 <w:webHidden/>
               </w:rPr>
-              <w:t>7</w:t>
+              <w:t>6</w:t>
             </w:r>
             <w:r>
               <w:rPr>
@@ -908,7 +908,7 @@
               <w:lang w:val="de-CH" w:eastAsia="de-CH"/>
             </w:rPr>
           </w:pPr>
-          <w:hyperlink w:anchor="_Toc75883326" w:history="1">
+          <w:hyperlink w:anchor="_Toc75884979" w:history="1">
             <w:r>
               <w:rPr>
                 <w:rStyle w:val="Hyperlink"/>
@@ -936,7 +936,7 @@
                 <w:noProof/>
                 <w:webHidden/>
               </w:rPr>
-              <w:instrText xml:space="preserve"> PAGEREF _Toc75883326 \h </w:instrText>
+              <w:instrText xml:space="preserve"> PAGEREF _Toc75884979 \h </w:instrText>
             </w:r>
             <w:r>
               <w:rPr>
@@ -956,7 +956,7 @@
                 <w:noProof/>
                 <w:webHidden/>
               </w:rPr>
-              <w:t>7</w:t>
+              <w:t>6</w:t>
             </w:r>
             <w:r>
               <w:rPr>
@@ -979,7 +979,7 @@
               <w:lang w:val="de-CH" w:eastAsia="de-CH"/>
             </w:rPr>
           </w:pPr>
-          <w:hyperlink w:anchor="_Toc75883327" w:history="1">
+          <w:hyperlink w:anchor="_Toc75884980" w:history="1">
             <w:r>
               <w:rPr>
                 <w:rStyle w:val="Hyperlink"/>
@@ -1007,7 +1007,7 @@
                 <w:noProof/>
                 <w:webHidden/>
               </w:rPr>
-              <w:instrText xml:space="preserve"> PAGEREF _Toc75883327 \h </w:instrText>
+              <w:instrText xml:space="preserve"> PAGEREF _Toc75884980 \h </w:instrText>
             </w:r>
             <w:r>
               <w:rPr>
@@ -1027,7 +1027,7 @@
                 <w:noProof/>
                 <w:webHidden/>
               </w:rPr>
-              <w:t>8</w:t>
+              <w:t>7</w:t>
             </w:r>
             <w:r>
               <w:rPr>
@@ -1050,7 +1050,7 @@
               <w:lang w:val="de-CH" w:eastAsia="de-CH"/>
             </w:rPr>
           </w:pPr>
-          <w:hyperlink w:anchor="_Toc75883328" w:history="1">
+          <w:hyperlink w:anchor="_Toc75884981" w:history="1">
             <w:r>
               <w:rPr>
                 <w:rStyle w:val="Hyperlink"/>
@@ -1078,7 +1078,7 @@
                 <w:noProof/>
                 <w:webHidden/>
               </w:rPr>
-              <w:instrText xml:space="preserve"> PAGEREF _Toc75883328 \h </w:instrText>
+              <w:instrText xml:space="preserve"> PAGEREF _Toc75884981 \h </w:instrText>
             </w:r>
             <w:r>
               <w:rPr>
@@ -1098,7 +1098,7 @@
                 <w:noProof/>
                 <w:webHidden/>
               </w:rPr>
-              <w:t>8</w:t>
+              <w:t>7</w:t>
             </w:r>
             <w:r>
               <w:rPr>
@@ -1121,7 +1121,7 @@
               <w:lang w:val="de-CH" w:eastAsia="de-CH"/>
             </w:rPr>
           </w:pPr>
-          <w:hyperlink w:anchor="_Toc75883329" w:history="1">
+          <w:hyperlink w:anchor="_Toc75884982" w:history="1">
             <w:r>
               <w:rPr>
                 <w:rStyle w:val="Hyperlink"/>
@@ -1149,7 +1149,7 @@
                 <w:noProof/>
                 <w:webHidden/>
               </w:rPr>
-              <w:instrText xml:space="preserve"> PAGEREF _Toc75883329 \h </w:instrText>
+              <w:instrText xml:space="preserve"> PAGEREF _Toc75884982 \h </w:instrText>
             </w:r>
             <w:r>
               <w:rPr>
@@ -1169,7 +1169,7 @@
                 <w:noProof/>
                 <w:webHidden/>
               </w:rPr>
-              <w:t>9</w:t>
+              <w:t>8</w:t>
             </w:r>
             <w:r>
               <w:rPr>
@@ -1192,7 +1192,7 @@
               <w:lang w:val="de-CH" w:eastAsia="de-CH"/>
             </w:rPr>
           </w:pPr>
-          <w:hyperlink w:anchor="_Toc75883330" w:history="1">
+          <w:hyperlink w:anchor="_Toc75884983" w:history="1">
             <w:r>
               <w:rPr>
                 <w:rStyle w:val="Hyperlink"/>
@@ -1220,7 +1220,7 @@
                 <w:noProof/>
                 <w:webHidden/>
               </w:rPr>
-              <w:instrText xml:space="preserve"> PAGEREF _Toc75883330 \h </w:instrText>
+              <w:instrText xml:space="preserve"> PAGEREF _Toc75884983 \h </w:instrText>
             </w:r>
             <w:r>
               <w:rPr>
@@ -1240,7 +1240,7 @@
                 <w:noProof/>
                 <w:webHidden/>
               </w:rPr>
-              <w:t>9</w:t>
+              <w:t>8</w:t>
             </w:r>
             <w:r>
               <w:rPr>
@@ -1263,7 +1263,7 @@
               <w:lang w:val="de-CH" w:eastAsia="de-CH"/>
             </w:rPr>
           </w:pPr>
-          <w:hyperlink w:anchor="_Toc75883331" w:history="1">
+          <w:hyperlink w:anchor="_Toc75884984" w:history="1">
             <w:r>
               <w:rPr>
                 <w:rStyle w:val="Hyperlink"/>
@@ -1291,7 +1291,7 @@
                 <w:noProof/>
                 <w:webHidden/>
               </w:rPr>
-              <w:instrText xml:space="preserve"> PAGEREF _Toc75883331 \h </w:instrText>
+              <w:instrText xml:space="preserve"> PAGEREF _Toc75884984 \h </w:instrText>
             </w:r>
             <w:r>
               <w:rPr>
@@ -1311,7 +1311,7 @@
                 <w:noProof/>
                 <w:webHidden/>
               </w:rPr>
-              <w:t>9</w:t>
+              <w:t>8</w:t>
             </w:r>
             <w:r>
               <w:rPr>
@@ -1334,7 +1334,7 @@
               <w:lang w:val="de-CH" w:eastAsia="de-CH"/>
             </w:rPr>
           </w:pPr>
-          <w:hyperlink w:anchor="_Toc75883332" w:history="1">
+          <w:hyperlink w:anchor="_Toc75884985" w:history="1">
             <w:r>
               <w:rPr>
                 <w:rStyle w:val="Hyperlink"/>
@@ -1362,7 +1362,7 @@
                 <w:noProof/>
                 <w:webHidden/>
               </w:rPr>
-              <w:instrText xml:space="preserve"> PAGEREF _Toc75883332 \h </w:instrText>
+              <w:instrText xml:space="preserve"> PAGEREF _Toc75884985 \h </w:instrText>
             </w:r>
             <w:r>
               <w:rPr>
@@ -1382,7 +1382,7 @@
                 <w:noProof/>
                 <w:webHidden/>
               </w:rPr>
-              <w:t>10</w:t>
+              <w:t>9</w:t>
             </w:r>
             <w:r>
               <w:rPr>
@@ -1405,7 +1405,7 @@
               <w:lang w:val="de-CH" w:eastAsia="de-CH"/>
             </w:rPr>
           </w:pPr>
-          <w:hyperlink w:anchor="_Toc75883333" w:history="1">
+          <w:hyperlink w:anchor="_Toc75884986" w:history="1">
             <w:r>
               <w:rPr>
                 <w:rStyle w:val="Hyperlink"/>
@@ -1433,7 +1433,7 @@
                 <w:noProof/>
                 <w:webHidden/>
               </w:rPr>
-              <w:instrText xml:space="preserve"> PAGEREF _Toc75883333 \h </w:instrText>
+              <w:instrText xml:space="preserve"> PAGEREF _Toc75884986 \h </w:instrText>
             </w:r>
             <w:r>
               <w:rPr>
@@ -1453,7 +1453,7 @@
                 <w:noProof/>
                 <w:webHidden/>
               </w:rPr>
-              <w:t>10</w:t>
+              <w:t>9</w:t>
             </w:r>
             <w:r>
               <w:rPr>
@@ -1476,7 +1476,7 @@
               <w:lang w:val="de-CH" w:eastAsia="de-CH"/>
             </w:rPr>
           </w:pPr>
-          <w:hyperlink w:anchor="_Toc75883334" w:history="1">
+          <w:hyperlink w:anchor="_Toc75884987" w:history="1">
             <w:r>
               <w:rPr>
                 <w:rStyle w:val="Hyperlink"/>
@@ -1504,7 +1504,7 @@
                 <w:noProof/>
                 <w:webHidden/>
               </w:rPr>
-              <w:instrText xml:space="preserve"> PAGEREF _Toc75883334 \h </w:instrText>
+              <w:instrText xml:space="preserve"> PAGEREF _Toc75884987 \h </w:instrText>
             </w:r>
             <w:r>
               <w:rPr>
@@ -1524,7 +1524,7 @@
                 <w:noProof/>
                 <w:webHidden/>
               </w:rPr>
-              <w:t>10</w:t>
+              <w:t>9</w:t>
             </w:r>
             <w:r>
               <w:rPr>
@@ -1547,7 +1547,7 @@
               <w:lang w:val="de-CH" w:eastAsia="de-CH"/>
             </w:rPr>
           </w:pPr>
-          <w:hyperlink w:anchor="_Toc75883335" w:history="1">
+          <w:hyperlink w:anchor="_Toc75884988" w:history="1">
             <w:r>
               <w:rPr>
                 <w:rStyle w:val="Hyperlink"/>
@@ -1574,7 +1574,7 @@
                 <w:noProof/>
                 <w:webHidden/>
               </w:rPr>
-              <w:instrText xml:space="preserve"> PAGEREF _Toc75883335 \h </w:instrText>
+              <w:instrText xml:space="preserve"> PAGEREF _Toc75884988 \h </w:instrText>
             </w:r>
             <w:r>
               <w:rPr>
@@ -1594,7 +1594,7 @@
                 <w:noProof/>
                 <w:webHidden/>
               </w:rPr>
-              <w:t>10</w:t>
+              <w:t>9</w:t>
             </w:r>
             <w:r>
               <w:rPr>
@@ -1617,7 +1617,7 @@
               <w:lang w:val="de-CH" w:eastAsia="de-CH"/>
             </w:rPr>
           </w:pPr>
-          <w:hyperlink w:anchor="_Toc75883336" w:history="1">
+          <w:hyperlink w:anchor="_Toc75884989" w:history="1">
             <w:r>
               <w:rPr>
                 <w:rStyle w:val="Hyperlink"/>
@@ -1644,7 +1644,7 @@
                 <w:noProof/>
                 <w:webHidden/>
               </w:rPr>
-              <w:instrText xml:space="preserve"> PAGEREF _Toc75883336 \h </w:instrText>
+              <w:instrText xml:space="preserve"> PAGEREF _Toc75884989 \h </w:instrText>
             </w:r>
             <w:r>
               <w:rPr>
@@ -1664,7 +1664,7 @@
                 <w:noProof/>
                 <w:webHidden/>
               </w:rPr>
-              <w:t>11</w:t>
+              <w:t>10</w:t>
             </w:r>
             <w:r>
               <w:rPr>
@@ -1687,7 +1687,7 @@
               <w:lang w:val="de-CH" w:eastAsia="de-CH"/>
             </w:rPr>
           </w:pPr>
-          <w:hyperlink w:anchor="_Toc75883337" w:history="1">
+          <w:hyperlink w:anchor="_Toc75884990" w:history="1">
             <w:r>
               <w:rPr>
                 <w:rStyle w:val="Hyperlink"/>
@@ -1714,7 +1714,7 @@
                 <w:noProof/>
                 <w:webHidden/>
               </w:rPr>
-              <w:instrText xml:space="preserve"> PAGEREF _Toc75883337 \h </w:instrText>
+              <w:instrText xml:space="preserve"> PAGEREF _Toc75884990 \h </w:instrText>
             </w:r>
             <w:r>
               <w:rPr>
@@ -1734,7 +1734,7 @@
                 <w:noProof/>
                 <w:webHidden/>
               </w:rPr>
-              <w:t>12</w:t>
+              <w:t>11</w:t>
             </w:r>
             <w:r>
               <w:rPr>
@@ -1757,7 +1757,7 @@
               <w:lang w:val="de-CH" w:eastAsia="de-CH"/>
             </w:rPr>
           </w:pPr>
-          <w:hyperlink w:anchor="_Toc75883338" w:history="1">
+          <w:hyperlink w:anchor="_Toc75884991" w:history="1">
             <w:r>
               <w:rPr>
                 <w:rStyle w:val="Hyperlink"/>
@@ -1784,7 +1784,7 @@
                 <w:noProof/>
                 <w:webHidden/>
               </w:rPr>
-              <w:instrText xml:space="preserve"> PAGEREF _Toc75883338 \h </w:instrText>
+              <w:instrText xml:space="preserve"> PAGEREF _Toc75884991 \h </w:instrText>
             </w:r>
             <w:r>
               <w:rPr>
@@ -1804,7 +1804,7 @@
                 <w:noProof/>
                 <w:webHidden/>
               </w:rPr>
-              <w:t>12</w:t>
+              <w:t>11</w:t>
             </w:r>
             <w:r>
               <w:rPr>
@@ -1827,7 +1827,7 @@
               <w:lang w:val="de-CH" w:eastAsia="de-CH"/>
             </w:rPr>
           </w:pPr>
-          <w:hyperlink w:anchor="_Toc75883339" w:history="1">
+          <w:hyperlink w:anchor="_Toc75884992" w:history="1">
             <w:r>
               <w:rPr>
                 <w:rStyle w:val="Hyperlink"/>
@@ -1854,7 +1854,7 @@
                 <w:noProof/>
                 <w:webHidden/>
               </w:rPr>
-              <w:instrText xml:space="preserve"> PAGEREF _Toc75883339 \h </w:instrText>
+              <w:instrText xml:space="preserve"> PAGEREF _Toc75884992 \h </w:instrText>
             </w:r>
             <w:r>
               <w:rPr>
@@ -1874,7 +1874,7 @@
                 <w:noProof/>
                 <w:webHidden/>
               </w:rPr>
-              <w:t>12</w:t>
+              <w:t>11</w:t>
             </w:r>
             <w:r>
               <w:rPr>
@@ -1897,7 +1897,7 @@
               <w:lang w:val="de-CH" w:eastAsia="de-CH"/>
             </w:rPr>
           </w:pPr>
-          <w:hyperlink w:anchor="_Toc75883340" w:history="1">
+          <w:hyperlink w:anchor="_Toc75884993" w:history="1">
             <w:r>
               <w:rPr>
                 <w:rStyle w:val="Hyperlink"/>
@@ -1924,7 +1924,7 @@
                 <w:noProof/>
                 <w:webHidden/>
               </w:rPr>
-              <w:instrText xml:space="preserve"> PAGEREF _Toc75883340 \h </w:instrText>
+              <w:instrText xml:space="preserve"> PAGEREF _Toc75884993 \h </w:instrText>
             </w:r>
             <w:r>
               <w:rPr>
@@ -1944,7 +1944,7 @@
                 <w:noProof/>
                 <w:webHidden/>
               </w:rPr>
-              <w:t>12</w:t>
+              <w:t>11</w:t>
             </w:r>
             <w:r>
               <w:rPr>
@@ -1967,7 +1967,7 @@
               <w:lang w:val="de-CH" w:eastAsia="de-CH"/>
             </w:rPr>
           </w:pPr>
-          <w:hyperlink w:anchor="_Toc75883341" w:history="1">
+          <w:hyperlink w:anchor="_Toc75884994" w:history="1">
             <w:r>
               <w:rPr>
                 <w:rStyle w:val="Hyperlink"/>
@@ -1995,7 +1995,7 @@
                 <w:noProof/>
                 <w:webHidden/>
               </w:rPr>
-              <w:instrText xml:space="preserve"> PAGEREF _Toc75883341 \h </w:instrText>
+              <w:instrText xml:space="preserve"> PAGEREF _Toc75884994 \h </w:instrText>
             </w:r>
             <w:r>
               <w:rPr>
@@ -2015,7 +2015,7 @@
                 <w:noProof/>
                 <w:webHidden/>
               </w:rPr>
-              <w:t>12</w:t>
+              <w:t>11</w:t>
             </w:r>
             <w:r>
               <w:rPr>
@@ -2038,7 +2038,7 @@
               <w:lang w:val="de-CH" w:eastAsia="de-CH"/>
             </w:rPr>
           </w:pPr>
-          <w:hyperlink w:anchor="_Toc75883342" w:history="1">
+          <w:hyperlink w:anchor="_Toc75884995" w:history="1">
             <w:r>
               <w:rPr>
                 <w:rStyle w:val="Hyperlink"/>
@@ -2066,7 +2066,7 @@
                 <w:noProof/>
                 <w:webHidden/>
               </w:rPr>
-              <w:instrText xml:space="preserve"> PAGEREF _Toc75883342 \h </w:instrText>
+              <w:instrText xml:space="preserve"> PAGEREF _Toc75884995 \h </w:instrText>
             </w:r>
             <w:r>
               <w:rPr>
@@ -2086,7 +2086,7 @@
                 <w:noProof/>
                 <w:webHidden/>
               </w:rPr>
-              <w:t>13</w:t>
+              <w:t>12</w:t>
             </w:r>
             <w:r>
               <w:rPr>
@@ -2109,7 +2109,7 @@
               <w:lang w:val="de-CH" w:eastAsia="de-CH"/>
             </w:rPr>
           </w:pPr>
-          <w:hyperlink w:anchor="_Toc75883343" w:history="1">
+          <w:hyperlink w:anchor="_Toc75884996" w:history="1">
             <w:r>
               <w:rPr>
                 <w:rStyle w:val="Hyperlink"/>
@@ -2137,7 +2137,7 @@
                 <w:noProof/>
                 <w:webHidden/>
               </w:rPr>
-              <w:instrText xml:space="preserve"> PAGEREF _Toc75883343 \h </w:instrText>
+              <w:instrText xml:space="preserve"> PAGEREF _Toc75884996 \h </w:instrText>
             </w:r>
             <w:r>
               <w:rPr>
@@ -2157,7 +2157,7 @@
                 <w:noProof/>
                 <w:webHidden/>
               </w:rPr>
-              <w:t>13</w:t>
+              <w:t>12</w:t>
             </w:r>
             <w:r>
               <w:rPr>
@@ -2180,7 +2180,7 @@
               <w:lang w:val="de-CH" w:eastAsia="de-CH"/>
             </w:rPr>
           </w:pPr>
-          <w:hyperlink w:anchor="_Toc75883344" w:history="1">
+          <w:hyperlink w:anchor="_Toc75884997" w:history="1">
             <w:r>
               <w:rPr>
                 <w:rStyle w:val="Hyperlink"/>
@@ -2208,7 +2208,7 @@
                 <w:noProof/>
                 <w:webHidden/>
               </w:rPr>
-              <w:instrText xml:space="preserve"> PAGEREF _Toc75883344 \h </w:instrText>
+              <w:instrText xml:space="preserve"> PAGEREF _Toc75884997 \h </w:instrText>
             </w:r>
             <w:r>
               <w:rPr>
@@ -2228,7 +2228,7 @@
                 <w:noProof/>
                 <w:webHidden/>
               </w:rPr>
-              <w:t>13</w:t>
+              <w:t>12</w:t>
             </w:r>
             <w:r>
               <w:rPr>
@@ -2251,7 +2251,7 @@
               <w:lang w:val="de-CH" w:eastAsia="de-CH"/>
             </w:rPr>
           </w:pPr>
-          <w:hyperlink w:anchor="_Toc75883345" w:history="1">
+          <w:hyperlink w:anchor="_Toc75884998" w:history="1">
             <w:r>
               <w:rPr>
                 <w:rStyle w:val="Hyperlink"/>
@@ -2279,7 +2279,7 @@
                 <w:noProof/>
                 <w:webHidden/>
               </w:rPr>
-              <w:instrText xml:space="preserve"> PAGEREF _Toc75883345 \h </w:instrText>
+              <w:instrText xml:space="preserve"> PAGEREF _Toc75884998 \h </w:instrText>
             </w:r>
             <w:r>
               <w:rPr>
@@ -2299,7 +2299,7 @@
                 <w:noProof/>
                 <w:webHidden/>
               </w:rPr>
-              <w:t>13</w:t>
+              <w:t>12</w:t>
             </w:r>
             <w:r>
               <w:rPr>
@@ -2322,7 +2322,7 @@
               <w:lang w:val="de-CH" w:eastAsia="de-CH"/>
             </w:rPr>
           </w:pPr>
-          <w:hyperlink w:anchor="_Toc75883346" w:history="1">
+          <w:hyperlink w:anchor="_Toc75884999" w:history="1">
             <w:r>
               <w:rPr>
                 <w:rStyle w:val="Hyperlink"/>
@@ -2350,7 +2350,7 @@
                 <w:noProof/>
                 <w:webHidden/>
               </w:rPr>
-              <w:instrText xml:space="preserve"> PAGEREF _Toc75883346 \h </w:instrText>
+              <w:instrText xml:space="preserve"> PAGEREF _Toc75884999 \h </w:instrText>
             </w:r>
             <w:r>
               <w:rPr>
@@ -2370,7 +2370,7 @@
                 <w:noProof/>
                 <w:webHidden/>
               </w:rPr>
-              <w:t>14</w:t>
+              <w:t>13</w:t>
             </w:r>
             <w:r>
               <w:rPr>
@@ -2393,7 +2393,7 @@
               <w:lang w:val="de-CH" w:eastAsia="de-CH"/>
             </w:rPr>
           </w:pPr>
-          <w:hyperlink w:anchor="_Toc75883347" w:history="1">
+          <w:hyperlink w:anchor="_Toc75885000" w:history="1">
             <w:r>
               <w:rPr>
                 <w:rStyle w:val="Hyperlink"/>
@@ -2421,7 +2421,7 @@
                 <w:noProof/>
                 <w:webHidden/>
               </w:rPr>
-              <w:instrText xml:space="preserve"> PAGEREF _Toc75883347 \h </w:instrText>
+              <w:instrText xml:space="preserve"> PAGEREF _Toc75885000 \h </w:instrText>
             </w:r>
             <w:r>
               <w:rPr>
@@ -2441,7 +2441,7 @@
                 <w:noProof/>
                 <w:webHidden/>
               </w:rPr>
-              <w:t>15</w:t>
+              <w:t>14</w:t>
             </w:r>
             <w:r>
               <w:rPr>
@@ -2455,6 +2455,9 @@
         <w:p>
           <w:pPr>
             <w:rPr>
+              <w:b/>
+              <w:bCs/>
+              <w:noProof/>
               <w:lang w:val="de-CH"/>
             </w:rPr>
           </w:pPr>
@@ -2473,10 +2476,78 @@
     </w:sdt>
     <w:p>
       <w:pPr>
-        <w:rPr>
-          <w:lang w:val="de-CH"/>
-        </w:rPr>
-      </w:pPr>
+        <w:pStyle w:val="Heading1"/>
+        <w:rPr>
+          <w:noProof/>
+          <w:lang w:val="de-CH"/>
+        </w:rPr>
+      </w:pPr>
+      <w:bookmarkStart w:id="1" w:name="_Toc75884969"/>
+      <w:r>
+        <w:rPr>
+          <w:lang w:val="de-CH"/>
+        </w:rPr>
+        <w:t>Autoren</w:t>
+      </w:r>
+      <w:bookmarkEnd w:id="1"/>
+    </w:p>
+    <w:p>
+      <w:pPr>
+        <w:pStyle w:val="Heading2"/>
+        <w:rPr>
+          <w:lang w:val="de-CH"/>
+        </w:rPr>
+      </w:pPr>
+      <w:bookmarkStart w:id="2" w:name="_Toc75884970"/>
+      <w:r>
+        <w:rPr>
+          <w:lang w:val="de-CH"/>
+        </w:rPr>
+        <w:t>Spyware</w:t>
+      </w:r>
+      <w:bookmarkEnd w:id="2"/>
+    </w:p>
+    <w:p>
+      <w:pPr>
+        <w:rPr>
+          <w:lang w:val="de-CH"/>
+        </w:rPr>
+      </w:pPr>
+      <w:r>
+        <w:rPr>
+          <w:lang w:val="de-CH"/>
+        </w:rPr>
+        <w:t>Autor: Grigory Pavlov</w:t>
+      </w:r>
+    </w:p>
+    <w:p>
+      <w:pPr>
+        <w:pStyle w:val="Heading2"/>
+        <w:rPr>
+          <w:lang w:val="de-CH"/>
+        </w:rPr>
+      </w:pPr>
+      <w:bookmarkStart w:id="3" w:name="_Toc75884971"/>
+      <w:r>
+        <w:rPr>
+          <w:lang w:val="de-CH"/>
+        </w:rPr>
+        <w:t>Spam Email &amp; Dialern</w:t>
+      </w:r>
+      <w:bookmarkEnd w:id="3"/>
+    </w:p>
+    <w:p>
+      <w:pPr>
+        <w:rPr>
+          <w:lang w:val="de-CH"/>
+        </w:rPr>
+      </w:pPr>
+      <w:r>
+        <w:rPr>
+          <w:lang w:val="de-CH"/>
+        </w:rPr>
+        <w:t>Autor: Colin van Loo</w:t>
+      </w:r>
       <w:r>
         <w:rPr>
           <w:lang w:val="de-CH"/>
@@ -2491,88 +2562,7 @@
           <w:lang w:val="de-CH"/>
         </w:rPr>
       </w:pPr>
-      <w:bookmarkStart w:id="1" w:name="_Toc75883316"/>
-      <w:r>
-        <w:rPr>
-          <w:lang w:val="de-CH"/>
-        </w:rPr>
-        <w:lastRenderedPageBreak/>
-        <w:t>Autoren</w:t>
-      </w:r>
-      <w:bookmarkEnd w:id="1"/>
-    </w:p>
-    <w:p>
-      <w:pPr>
-        <w:pStyle w:val="Heading2"/>
-        <w:rPr>
-          <w:lang w:val="de-CH"/>
-        </w:rPr>
-      </w:pPr>
-      <w:bookmarkStart w:id="2" w:name="_Toc75883317"/>
-      <w:r>
-        <w:rPr>
-          <w:lang w:val="de-CH"/>
-        </w:rPr>
-        <w:t>Spyware</w:t>
-      </w:r>
-      <w:bookmarkEnd w:id="2"/>
-    </w:p>
-    <w:p>
-      <w:pPr>
-        <w:rPr>
-          <w:lang w:val="de-CH"/>
-        </w:rPr>
-      </w:pPr>
-      <w:r>
-        <w:rPr>
-          <w:lang w:val="de-CH"/>
-        </w:rPr>
-        <w:t>Autor: Grigory Pavlov</w:t>
-      </w:r>
-    </w:p>
-    <w:p>
-      <w:pPr>
-        <w:pStyle w:val="Heading2"/>
-        <w:rPr>
-          <w:lang w:val="de-CH"/>
-        </w:rPr>
-      </w:pPr>
-      <w:bookmarkStart w:id="3" w:name="_Toc75883318"/>
-      <w:r>
-        <w:rPr>
-          <w:lang w:val="de-CH"/>
-        </w:rPr>
-        <w:t>Spam Email &amp; Dialern</w:t>
-      </w:r>
-      <w:bookmarkEnd w:id="3"/>
-    </w:p>
-    <w:p>
-      <w:pPr>
-        <w:rPr>
-          <w:lang w:val="de-CH"/>
-        </w:rPr>
-      </w:pPr>
-      <w:r>
-        <w:rPr>
-          <w:lang w:val="de-CH"/>
-        </w:rPr>
-        <w:t>Autor: Colin van Loo</w:t>
-      </w:r>
-      <w:r>
-        <w:rPr>
-          <w:lang w:val="de-CH"/>
-        </w:rPr>
-        <w:br w:type="page"/>
-      </w:r>
-    </w:p>
-    <w:p>
-      <w:pPr>
-        <w:pStyle w:val="Heading1"/>
-        <w:rPr>
-          <w:lang w:val="de-CH"/>
-        </w:rPr>
-      </w:pPr>
-      <w:bookmarkStart w:id="4" w:name="_Toc75883319"/>
+      <w:bookmarkStart w:id="4" w:name="_Toc75884972"/>
       <w:r>
         <w:rPr>
           <w:lang w:val="de-CH"/>
@@ -2594,93 +2584,119 @@
         <w:rPr>
           <w:lang w:val="de-CH"/>
         </w:rPr>
-        <w:instrText xml:space="preserve">Spyware: </w:instrText>
-      </w:r>
-      <w:r>
-        <w:rPr>
-          <w:lang w:val="de-CH"/>
-        </w:rPr>
-        <w:instrText xml:space="preserve">pcmag.com - Windows Computers </w:instrText>
+        <w:instrText>Spyware: pcmag.com - Windows Computers Were Targets of 83% of All Malware Attacks in Q1 2020</w:instrText>
+      </w:r>
+      <w:r>
+        <w:instrText xml:space="preserve">" \s "Spyware" \c 1 </w:instrText>
+      </w:r>
+      <w:r>
+        <w:rPr>
+          <w:lang w:val="de-CH"/>
+        </w:rPr>
+        <w:fldChar w:fldCharType="end"/>
+      </w:r>
+      <w:r>
+        <w:rPr>
+          <w:lang w:val="de-CH"/>
+        </w:rPr>
+        <w:fldChar w:fldCharType="begin"/>
+      </w:r>
+      <w:r>
+        <w:instrText xml:space="preserve"> TA \s "Spyware" </w:instrText>
+      </w:r>
+      <w:r>
+        <w:rPr>
+          <w:lang w:val="de-CH"/>
+        </w:rPr>
+        <w:fldChar w:fldCharType="end"/>
+      </w:r>
+    </w:p>
+    <w:p>
+      <w:pPr>
+        <w:pStyle w:val="Heading2"/>
+        <w:rPr>
+          <w:lang w:val="de-CH"/>
+        </w:rPr>
+      </w:pPr>
+      <w:bookmarkStart w:id="5" w:name="_Toc75884973"/>
+      <w:r>
+        <w:rPr>
+          <w:lang w:val="de-CH"/>
+        </w:rPr>
+        <w:t>Was ist Spyware?</w:t>
+      </w:r>
+      <w:bookmarkEnd w:id="5"/>
+    </w:p>
+    <w:p>
+      <w:pPr>
+        <w:rPr>
+          <w:lang w:val="de-CH"/>
+        </w:rPr>
+      </w:pPr>
+      <w:r>
+        <w:rPr>
+          <w:lang w:val="de-CH"/>
+        </w:rPr>
+        <w:t>Sogenannte</w:t>
+      </w:r>
+      <w:r>
+        <w:rPr>
+          <w:lang w:val="de-CH"/>
+        </w:rPr>
+        <w:t xml:space="preserve"> "Spyware" (vom engl. </w:t>
       </w:r>
       <w:proofErr w:type="spellStart"/>
       <w:r>
         <w:rPr>
-          <w:lang w:val="de-CH"/>
-        </w:rPr>
-        <w:instrText>Were</w:instrText>
+          <w:rStyle w:val="KeyboardShortcut"/>
+          <w:lang w:val="de-CH"/>
+        </w:rPr>
+        <w:t>spy</w:t>
       </w:r>
       <w:proofErr w:type="spellEnd"/>
       <w:r>
         <w:rPr>
           <w:lang w:val="de-CH"/>
         </w:rPr>
-        <w:instrText xml:space="preserve"> Targets </w:instrText>
+        <w:t xml:space="preserve"> (Spion) + </w:t>
       </w:r>
       <w:proofErr w:type="spellStart"/>
       <w:r>
         <w:rPr>
           <w:lang w:val="de-CH"/>
         </w:rPr>
-        <w:instrText>of</w:instrText>
+        <w:t>ware</w:t>
       </w:r>
       <w:proofErr w:type="spellEnd"/>
       <w:r>
         <w:rPr>
           <w:lang w:val="de-CH"/>
         </w:rPr>
-        <w:instrText xml:space="preserve"> 83% </w:instrText>
-      </w:r>
-      <w:proofErr w:type="spellStart"/>
-      <w:r>
-        <w:rPr>
-          <w:lang w:val="de-CH"/>
-        </w:rPr>
-        <w:instrText>of</w:instrText>
-      </w:r>
-      <w:proofErr w:type="spellEnd"/>
-      <w:r>
-        <w:rPr>
-          <w:lang w:val="de-CH"/>
-        </w:rPr>
-        <w:instrText xml:space="preserve"> All Malware </w:instrText>
-      </w:r>
-      <w:proofErr w:type="spellStart"/>
-      <w:r>
-        <w:rPr>
-          <w:lang w:val="de-CH"/>
-        </w:rPr>
-        <w:instrText>Attacks</w:instrText>
-      </w:r>
-      <w:proofErr w:type="spellEnd"/>
-      <w:r>
-        <w:rPr>
-          <w:lang w:val="de-CH"/>
-        </w:rPr>
-        <w:instrText xml:space="preserve"> in Q1 2020</w:instrText>
-      </w:r>
-      <w:r>
-        <w:instrText xml:space="preserve">" \s "Spyware" \c 1 </w:instrText>
-      </w:r>
-      <w:r>
-        <w:rPr>
-          <w:lang w:val="de-CH"/>
-        </w:rPr>
-        <w:fldChar w:fldCharType="end"/>
-      </w:r>
-      <w:r>
-        <w:rPr>
-          <w:lang w:val="de-CH"/>
-        </w:rPr>
-        <w:fldChar w:fldCharType="begin"/>
-      </w:r>
-      <w:r>
-        <w:instrText xml:space="preserve"> TA \s "Spyware" </w:instrText>
-      </w:r>
-      <w:r>
-        <w:rPr>
-          <w:lang w:val="de-CH"/>
-        </w:rPr>
-        <w:fldChar w:fldCharType="end"/>
+        <w:t>) ist Software, deren Absicht es ist, Informationen über eine Person oder Organisation zu sammeln und diese Informationen an eine Drittpartei, meistens den Hersteller der Software, zurückzusende</w:t>
+      </w:r>
+      <w:r>
+        <w:rPr>
+          <w:lang w:val="de-CH"/>
+        </w:rPr>
+        <w:t>n</w:t>
+      </w:r>
+      <w:r>
+        <w:rPr>
+          <w:lang w:val="de-CH"/>
+        </w:rPr>
+        <w:t xml:space="preserve">. Dieses Verhalten kann sowohl in Malware als auch in vertrauenswürdiger Software vorhanden sein. Auch </w:t>
+      </w:r>
+      <w:r>
+        <w:rPr>
+          <w:lang w:val="de-CH"/>
+        </w:rPr>
+        <w:t>Webseiten</w:t>
+      </w:r>
+      <w:r>
+        <w:rPr>
+          <w:lang w:val="de-CH"/>
+        </w:rPr>
+        <w:t xml:space="preserve"> können Spyware-Verhalten aufweisen, wie zum Beispiel Web-Tracking.</w:t>
       </w:r>
     </w:p>
     <w:p>
@@ -2690,95 +2706,7 @@
           <w:lang w:val="de-CH"/>
         </w:rPr>
       </w:pPr>
-      <w:bookmarkStart w:id="5" w:name="_Toc75883320"/>
-      <w:r>
-        <w:rPr>
-          <w:lang w:val="de-CH"/>
-        </w:rPr>
-        <w:t>Was ist Spyware?</w:t>
-      </w:r>
-      <w:bookmarkEnd w:id="5"/>
-    </w:p>
-    <w:p>
-      <w:pPr>
-        <w:rPr>
-          <w:lang w:val="de-CH"/>
-        </w:rPr>
-      </w:pPr>
-      <w:r>
-        <w:rPr>
-          <w:lang w:val="de-CH"/>
-        </w:rPr>
-        <w:t>Sogenannte</w:t>
-      </w:r>
-      <w:r>
-        <w:rPr>
-          <w:lang w:val="de-CH"/>
-        </w:rPr>
-        <w:t xml:space="preserve"> "Spyware" (vom engl. </w:t>
-      </w:r>
-      <w:proofErr w:type="spellStart"/>
-      <w:r>
-        <w:rPr>
-          <w:rStyle w:val="KeyboardShortcut"/>
-          <w:lang w:val="de-CH"/>
-        </w:rPr>
-        <w:t>spy</w:t>
-      </w:r>
-      <w:proofErr w:type="spellEnd"/>
-      <w:r>
-        <w:rPr>
-          <w:lang w:val="de-CH"/>
-        </w:rPr>
-        <w:t xml:space="preserve"> (Spion) + </w:t>
-      </w:r>
-      <w:proofErr w:type="spellStart"/>
-      <w:r>
-        <w:rPr>
-          <w:lang w:val="de-CH"/>
-        </w:rPr>
-        <w:t>ware</w:t>
-      </w:r>
-      <w:proofErr w:type="spellEnd"/>
-      <w:r>
-        <w:rPr>
-          <w:lang w:val="de-CH"/>
-        </w:rPr>
-        <w:t>) ist Software, deren Absicht es ist, Informationen über eine Person oder Organisation zu sammeln und diese Informationen an eine Drittpartei, meistens den Hersteller der Software, zurückzusende</w:t>
-      </w:r>
-      <w:r>
-        <w:rPr>
-          <w:lang w:val="de-CH"/>
-        </w:rPr>
-        <w:t>n</w:t>
-      </w:r>
-      <w:r>
-        <w:rPr>
-          <w:lang w:val="de-CH"/>
-        </w:rPr>
-        <w:t xml:space="preserve">. Dieses Verhalten kann sowohl in Malware als auch in vertrauenswürdiger Software vorhanden sein. Auch </w:t>
-      </w:r>
-      <w:r>
-        <w:rPr>
-          <w:lang w:val="de-CH"/>
-        </w:rPr>
-        <w:t>Webseiten</w:t>
-      </w:r>
-      <w:r>
-        <w:rPr>
-          <w:lang w:val="de-CH"/>
-        </w:rPr>
-        <w:t xml:space="preserve"> können Spyware-Verhalten aufweisen, wie zum Beispiel Web-Tracking.</w:t>
-      </w:r>
-    </w:p>
-    <w:p>
-      <w:pPr>
-        <w:pStyle w:val="Heading2"/>
-        <w:rPr>
-          <w:lang w:val="de-CH"/>
-        </w:rPr>
-      </w:pPr>
-      <w:bookmarkStart w:id="6" w:name="_Toc75883321"/>
+      <w:bookmarkStart w:id="6" w:name="_Toc75884974"/>
       <w:r>
         <w:rPr>
           <w:lang w:val="de-CH"/>
@@ -2797,19 +2725,7 @@
         <w:rPr>
           <w:lang w:val="de-CH"/>
         </w:rPr>
-        <w:t>Da es verschiedene Arten vo</w:t>
-      </w:r>
-      <w:r>
-        <w:rPr>
-          <w:lang w:val="de-CH"/>
-        </w:rPr>
-        <w:t>n</w:t>
-      </w:r>
-      <w:r>
-        <w:rPr>
-          <w:lang w:val="de-CH"/>
-        </w:rPr>
-        <w:t xml:space="preserve"> Spyware gibt, ist es schwierig, definitive Indikatoren niederzulegen, jedoch kommen folgende Symptome oft vor:</w:t>
+        <w:t>Da es verschiedene Arten von Spyware gibt, ist es schwierig, definitive Indikatoren niederzulegen, jedoch kommen folgende Symptome oft vor:</w:t>
       </w:r>
     </w:p>
     <w:p>
@@ -2918,21 +2834,7 @@
             <w:rStyle w:val="Hyperlink"/>
             <w:lang w:val="de-CH"/>
           </w:rPr>
-          <w:instrText>Browser Hijacking</w:instrText>
-        </w:r>
-        <w:r>
-          <w:rPr>
-            <w:rStyle w:val="Hyperlink"/>
-            <w:lang w:val="de-CH"/>
-          </w:rPr>
-          <w:instrText xml:space="preserve">: </w:instrText>
-        </w:r>
-        <w:r>
-          <w:rPr>
-            <w:rStyle w:val="Hyperlink"/>
-            <w:lang w:val="de-CH"/>
-          </w:rPr>
-          <w:instrText>https://en.wikipedia.org/wiki/Browser_hijacking</w:instrText>
+          <w:instrText>Browser Hijacking: https://en.wikipedia.org/wiki/Browser_hijacking</w:instrText>
         </w:r>
         <w:r>
           <w:instrText xml:space="preserve">" \s "Browser Hijacking" \c 1 </w:instrText>
@@ -2956,25 +2858,10 @@
         <w:rPr>
           <w:lang w:val="de-CH"/>
         </w:rPr>
-        <w:t xml:space="preserve">: Browser läuft </w:t>
-      </w:r>
-      <w:r>
-        <w:rPr>
-          <w:lang w:val="de-CH"/>
-        </w:rPr>
-        <w:t>langsamer</w:t>
-      </w:r>
-      <w:r>
-        <w:rPr>
-          <w:lang w:val="de-CH"/>
-        </w:rPr>
-        <w:t xml:space="preserve">, Standardsuchmaschine wurde geändert, verdächtige </w:t>
+        <w:t xml:space="preserve">: Browser läuft langsamer, Standardsuchmaschine wurde geändert, verdächtige </w:t>
       </w:r>
       <w:bookmarkStart w:id="7" w:name="_Hlk75883862"/>
       <w:r>
-        <w:rPr>
-          <w:lang w:val="de-CH"/>
-        </w:rPr>
         <w:fldChar w:fldCharType="begin"/>
       </w:r>
       <w:r>
@@ -2984,9 +2871,6 @@
         <w:instrText xml:space="preserve"> HYPERLINK "https://developer.chrome.com/docs/extensions/" </w:instrText>
       </w:r>
       <w:r>
-        <w:rPr>
-          <w:lang w:val="de-CH"/>
-        </w:rPr>
         <w:fldChar w:fldCharType="separate"/>
       </w:r>
       <w:r>
@@ -3011,32 +2895,10 @@
           <w:rStyle w:val="Hyperlink"/>
           <w:lang w:val="de-CH"/>
         </w:rPr>
-        <w:instrText>Extensions</w:instrText>
-      </w:r>
-      <w:r>
-        <w:rPr>
-          <w:rStyle w:val="Hyperlink"/>
-          <w:lang w:val="de-CH"/>
-        </w:rPr>
-        <w:instrText xml:space="preserve">: </w:instrText>
-      </w:r>
-      <w:r>
-        <w:rPr>
-          <w:rStyle w:val="Hyperlink"/>
-          <w:lang w:val="de-CH"/>
-        </w:rPr>
-        <w:instrText>https://developer.chrome.com/docs/extensions/</w:instrText>
-      </w:r>
-      <w:r>
-        <w:instrText>" \s "</w:instrText>
-      </w:r>
-      <w:proofErr w:type="spellStart"/>
-      <w:r>
-        <w:instrText>Extensions</w:instrText>
-      </w:r>
-      <w:proofErr w:type="spellEnd"/>
-      <w:r>
-        <w:instrText xml:space="preserve">" \c 1 </w:instrText>
+        <w:instrText>Extensions: https://developer.chrome.com/docs/extensions/</w:instrText>
+      </w:r>
+      <w:r>
+        <w:instrText xml:space="preserve">" \s "Extensions" \c 1 </w:instrText>
       </w:r>
       <w:r>
         <w:rPr>
@@ -3070,6 +2932,7 @@
       </w:pPr>
       <w:r>
         <w:rPr>
+          <w:noProof/>
           <w:lang w:val="de-CH"/>
         </w:rPr>
         <w:drawing>
@@ -3198,7 +3061,7 @@
           <w:lang w:val="de-CH"/>
         </w:rPr>
       </w:pPr>
-      <w:bookmarkStart w:id="8" w:name="_Toc75883322"/>
+      <w:bookmarkStart w:id="8" w:name="_Toc75884975"/>
       <w:r>
         <w:rPr>
           <w:lang w:val="de-CH"/>
@@ -3463,9 +3326,6 @@
       </w:r>
       <w:bookmarkStart w:id="9" w:name="_Hlk75883883"/>
       <w:r>
-        <w:rPr>
-          <w:lang w:val="de-CH"/>
-        </w:rPr>
         <w:fldChar w:fldCharType="begin"/>
       </w:r>
       <w:r>
@@ -3475,9 +3335,6 @@
         <w:instrText xml:space="preserve"> HYPERLINK "https://ublockorigin.com/" </w:instrText>
       </w:r>
       <w:r>
-        <w:rPr>
-          <w:lang w:val="de-CH"/>
-        </w:rPr>
         <w:fldChar w:fldCharType="separate"/>
       </w:r>
       <w:r>
@@ -3502,47 +3359,25 @@
           <w:rStyle w:val="Hyperlink"/>
           <w:lang w:val="de-CH"/>
         </w:rPr>
-        <w:instrText>uBlock</w:instrText>
+        <w:instrText>uBlock: https://ublockorigin.com/</w:instrText>
+      </w:r>
+      <w:r>
+        <w:instrText xml:space="preserve">" \s "uBlock" \c 1 </w:instrText>
       </w:r>
       <w:r>
         <w:rPr>
           <w:rStyle w:val="Hyperlink"/>
           <w:lang w:val="de-CH"/>
         </w:rPr>
-        <w:instrText xml:space="preserve">: </w:instrText>
+        <w:fldChar w:fldCharType="end"/>
       </w:r>
       <w:r>
         <w:rPr>
           <w:rStyle w:val="Hyperlink"/>
           <w:lang w:val="de-CH"/>
         </w:rPr>
-        <w:instrText>https://ublockorigin.com/</w:instrText>
-      </w:r>
-      <w:r>
-        <w:instrText>" \s "</w:instrText>
-      </w:r>
-      <w:proofErr w:type="spellStart"/>
-      <w:r>
-        <w:instrText>uBlock</w:instrText>
-      </w:r>
-      <w:proofErr w:type="spellEnd"/>
-      <w:r>
-        <w:instrText xml:space="preserve">" \c 1 </w:instrText>
-      </w:r>
-      <w:r>
-        <w:rPr>
-          <w:rStyle w:val="Hyperlink"/>
-          <w:lang w:val="de-CH"/>
-        </w:rPr>
         <w:fldChar w:fldCharType="end"/>
       </w:r>
-      <w:r>
-        <w:rPr>
-          <w:rStyle w:val="Hyperlink"/>
-          <w:lang w:val="de-CH"/>
-        </w:rPr>
-        <w:fldChar w:fldCharType="end"/>
-      </w:r>
       <w:bookmarkEnd w:id="9"/>
       <w:r>
         <w:rPr>
@@ -3558,7 +3393,7 @@
           <w:lang w:val="de-CH"/>
         </w:rPr>
       </w:pPr>
-      <w:bookmarkStart w:id="10" w:name="_Toc75883323"/>
+      <w:bookmarkStart w:id="10" w:name="_Toc75884976"/>
       <w:r>
         <w:rPr>
           <w:lang w:val="de-CH"/>
@@ -3701,7 +3536,7 @@
           <w:lang w:val="de-CH"/>
         </w:rPr>
       </w:pPr>
-      <w:bookmarkStart w:id="11" w:name="_Toc75883324"/>
+      <w:bookmarkStart w:id="11" w:name="_Toc75884977"/>
       <w:r>
         <w:rPr>
           <w:lang w:val="de-CH"/>
@@ -3718,7 +3553,7 @@
           <w:lang w:val="de-CH"/>
         </w:rPr>
       </w:pPr>
-      <w:bookmarkStart w:id="12" w:name="_Toc75883325"/>
+      <w:bookmarkStart w:id="12" w:name="_Toc75884978"/>
       <w:r>
         <w:rPr>
           <w:lang w:val="de-CH"/>
@@ -3906,7 +3741,7 @@
           <w:lang w:val="de-CH"/>
         </w:rPr>
       </w:pPr>
-      <w:bookmarkStart w:id="13" w:name="_Toc75883326"/>
+      <w:bookmarkStart w:id="13" w:name="_Toc75884979"/>
       <w:r>
         <w:rPr>
           <w:lang w:val="de-CH"/>
@@ -4101,7 +3936,7 @@
           <w:lang w:val="de-CH"/>
         </w:rPr>
       </w:pPr>
-      <w:bookmarkStart w:id="14" w:name="_Toc75883327"/>
+      <w:bookmarkStart w:id="14" w:name="_Toc75884980"/>
       <w:r>
         <w:rPr>
           <w:lang w:val="de-CH"/>
@@ -4174,7 +4009,7 @@
           <w:lang w:val="de-CH"/>
         </w:rPr>
       </w:pPr>
-      <w:bookmarkStart w:id="15" w:name="_Toc75883328"/>
+      <w:bookmarkStart w:id="15" w:name="_Toc75884981"/>
       <w:r>
         <w:rPr>
           <w:lang w:val="de-CH"/>
@@ -4729,7 +4564,7 @@
           <w:lang w:val="de-CH"/>
         </w:rPr>
       </w:pPr>
-      <w:bookmarkStart w:id="16" w:name="_Toc75883329"/>
+      <w:bookmarkStart w:id="16" w:name="_Toc75884982"/>
       <w:r>
         <w:rPr>
           <w:lang w:val="de-CH"/>
@@ -4873,7 +4708,7 @@
           <w:lang w:val="de-CH"/>
         </w:rPr>
       </w:pPr>
-      <w:bookmarkStart w:id="17" w:name="_Toc75883330"/>
+      <w:bookmarkStart w:id="17" w:name="_Toc75884983"/>
       <w:r>
         <w:rPr>
           <w:lang w:val="de-CH"/>
@@ -4915,7 +4750,7 @@
           <w:lang w:val="de-CH"/>
         </w:rPr>
       </w:pPr>
-      <w:bookmarkStart w:id="18" w:name="_Toc75883331"/>
+      <w:bookmarkStart w:id="18" w:name="_Toc75884984"/>
       <w:r>
         <w:rPr>
           <w:lang w:val="de-CH"/>
@@ -4944,7 +4779,7 @@
           <w:lang w:val="de-CH"/>
         </w:rPr>
       </w:pPr>
-      <w:bookmarkStart w:id="19" w:name="_Toc75883332"/>
+      <w:bookmarkStart w:id="19" w:name="_Toc75884985"/>
       <w:r>
         <w:rPr>
           <w:lang w:val="de-CH"/>
@@ -5032,7 +4867,7 @@
           <w:lang w:val="de-CH"/>
         </w:rPr>
       </w:pPr>
-      <w:bookmarkStart w:id="20" w:name="_Toc75883333"/>
+      <w:bookmarkStart w:id="20" w:name="_Toc75884986"/>
       <w:r>
         <w:rPr>
           <w:lang w:val="de-CH"/>
@@ -5096,7 +4931,7 @@
           <w:lang w:val="de-CH"/>
         </w:rPr>
       </w:pPr>
-      <w:bookmarkStart w:id="21" w:name="_Toc75883334"/>
+      <w:bookmarkStart w:id="21" w:name="_Toc75884987"/>
       <w:r>
         <w:rPr>
           <w:lang w:val="de-CH"/>
@@ -5135,7 +4970,7 @@
       <w:pPr>
         <w:pStyle w:val="Heading3"/>
       </w:pPr>
-      <w:bookmarkStart w:id="22" w:name="_Toc75883335"/>
+      <w:bookmarkStart w:id="22" w:name="_Toc75884988"/>
       <w:r>
         <w:t>Headers in Outlook</w:t>
       </w:r>
@@ -5540,7 +5375,7 @@
       <w:pPr>
         <w:pStyle w:val="Heading3"/>
       </w:pPr>
-      <w:bookmarkStart w:id="23" w:name="_Toc75883336"/>
+      <w:bookmarkStart w:id="23" w:name="_Toc75884989"/>
       <w:r>
         <w:t>Headers in Protonmail</w:t>
       </w:r>
@@ -5932,7 +5767,7 @@
       <w:pPr>
         <w:pStyle w:val="Heading3"/>
       </w:pPr>
-      <w:bookmarkStart w:id="24" w:name="_Toc75883337"/>
+      <w:bookmarkStart w:id="24" w:name="_Toc75884990"/>
       <w:r>
         <w:t>SPF, DKIM und DMARC</w:t>
       </w:r>
@@ -5976,7 +5811,7 @@
       <w:pPr>
         <w:pStyle w:val="Heading3"/>
       </w:pPr>
-      <w:bookmarkStart w:id="25" w:name="_Toc75883338"/>
+      <w:bookmarkStart w:id="25" w:name="_Toc75884991"/>
       <w:r>
         <w:t>SPF</w:t>
       </w:r>
@@ -5999,7 +5834,7 @@
       <w:pPr>
         <w:pStyle w:val="Heading3"/>
       </w:pPr>
-      <w:bookmarkStart w:id="26" w:name="_Toc75883339"/>
+      <w:bookmarkStart w:id="26" w:name="_Toc75884992"/>
       <w:r>
         <w:t>DKIM</w:t>
       </w:r>
@@ -6035,7 +5870,7 @@
       <w:pPr>
         <w:pStyle w:val="Heading3"/>
       </w:pPr>
-      <w:bookmarkStart w:id="27" w:name="_Toc75883340"/>
+      <w:bookmarkStart w:id="27" w:name="_Toc75884993"/>
       <w:r>
         <w:t>DMARC</w:t>
       </w:r>
@@ -6061,7 +5896,7 @@
           <w:lang w:val="de-CH"/>
         </w:rPr>
       </w:pPr>
-      <w:bookmarkStart w:id="28" w:name="_Toc75883341"/>
+      <w:bookmarkStart w:id="28" w:name="_Toc75884994"/>
       <w:r>
         <w:rPr>
           <w:lang w:val="de-CH"/>
@@ -6206,7 +6041,7 @@
           <w:lang w:val="de-CH"/>
         </w:rPr>
       </w:pPr>
-      <w:bookmarkStart w:id="29" w:name="_Toc75883342"/>
+      <w:bookmarkStart w:id="29" w:name="_Toc75884995"/>
       <w:r>
         <w:rPr>
           <w:lang w:val="de-CH"/>
@@ -6227,92 +6062,56 @@
         <w:rPr>
           <w:lang w:val="de-CH"/>
         </w:rPr>
-        <w:instrText xml:space="preserve">Dialern: The Art </w:instrText>
+        <w:instrText>Dialern: The Art of Deception - Buch von Kevin D. Mitnick</w:instrText>
+      </w:r>
+      <w:r>
+        <w:instrText xml:space="preserve">" \s "Dialern" \c 1 </w:instrText>
+      </w:r>
+      <w:r>
+        <w:rPr>
+          <w:lang w:val="de-CH"/>
+        </w:rPr>
+        <w:fldChar w:fldCharType="end"/>
+      </w:r>
+    </w:p>
+    <w:p>
+      <w:pPr>
+        <w:rPr>
+          <w:lang w:val="de-CH"/>
+        </w:rPr>
+      </w:pPr>
+      <w:r>
+        <w:rPr>
+          <w:lang w:val="de-CH"/>
+        </w:rPr>
+        <w:t xml:space="preserve">Vhishing, kurz für Voice Phishing, beschreiben Spam Angriffe über das Telefon. Angreifer nutzen häufig «Voice </w:t>
       </w:r>
       <w:proofErr w:type="spellStart"/>
       <w:r>
         <w:rPr>
           <w:lang w:val="de-CH"/>
         </w:rPr>
-        <w:instrText>of</w:instrText>
+        <w:t>over</w:t>
       </w:r>
       <w:proofErr w:type="spellEnd"/>
       <w:r>
         <w:rPr>
           <w:lang w:val="de-CH"/>
         </w:rPr>
-        <w:instrText xml:space="preserve"> </w:instrText>
+        <w:t xml:space="preserve"> IP» (VoIP) und Techniken wie «</w:t>
       </w:r>
       <w:proofErr w:type="spellStart"/>
       <w:r>
         <w:rPr>
           <w:lang w:val="de-CH"/>
         </w:rPr>
-        <w:instrText>Deception</w:instrText>
+        <w:t>Caller</w:t>
       </w:r>
       <w:proofErr w:type="spellEnd"/>
       <w:r>
         <w:rPr>
           <w:lang w:val="de-CH"/>
         </w:rPr>
-        <w:instrText xml:space="preserve"> - Buch von Kevin D. </w:instrText>
-      </w:r>
-      <w:proofErr w:type="spellStart"/>
-      <w:r>
-        <w:rPr>
-          <w:lang w:val="de-CH"/>
-        </w:rPr>
-        <w:instrText>Mitnick</w:instrText>
-      </w:r>
-      <w:proofErr w:type="spellEnd"/>
-      <w:r>
-        <w:instrText xml:space="preserve">" \s "Dialern" \c 1 </w:instrText>
-      </w:r>
-      <w:r>
-        <w:rPr>
-          <w:lang w:val="de-CH"/>
-        </w:rPr>
-        <w:fldChar w:fldCharType="end"/>
-      </w:r>
-    </w:p>
-    <w:p>
-      <w:pPr>
-        <w:rPr>
-          <w:lang w:val="de-CH"/>
-        </w:rPr>
-      </w:pPr>
-      <w:r>
-        <w:rPr>
-          <w:lang w:val="de-CH"/>
-        </w:rPr>
-        <w:t xml:space="preserve">Vhishing, kurz für Voice Phishing, beschreiben Spam Angriffe über das Telefon. Angreifer nutzen häufig «Voice </w:t>
-      </w:r>
-      <w:proofErr w:type="spellStart"/>
-      <w:r>
-        <w:rPr>
-          <w:lang w:val="de-CH"/>
-        </w:rPr>
-        <w:t>over</w:t>
-      </w:r>
-      <w:proofErr w:type="spellEnd"/>
-      <w:r>
-        <w:rPr>
-          <w:lang w:val="de-CH"/>
-        </w:rPr>
-        <w:t xml:space="preserve"> IP» (VoIP) und Techniken wie «</w:t>
-      </w:r>
-      <w:proofErr w:type="spellStart"/>
-      <w:r>
-        <w:rPr>
-          <w:lang w:val="de-CH"/>
-        </w:rPr>
-        <w:t>Caller</w:t>
-      </w:r>
-      <w:proofErr w:type="spellEnd"/>
-      <w:r>
-        <w:rPr>
-          <w:lang w:val="de-CH"/>
-        </w:rPr>
         <w:t>-ID-Spoofing» um unentdeckt zu bleiben.</w:t>
       </w:r>
     </w:p>
@@ -6336,7 +6135,7 @@
           <w:lang w:val="de-CH"/>
         </w:rPr>
       </w:pPr>
-      <w:bookmarkStart w:id="30" w:name="_Toc75883343"/>
+      <w:bookmarkStart w:id="30" w:name="_Toc75884996"/>
       <w:r>
         <w:rPr>
           <w:lang w:val="de-CH"/>
@@ -6365,7 +6164,7 @@
           <w:lang w:val="de-CH"/>
         </w:rPr>
       </w:pPr>
-      <w:bookmarkStart w:id="31" w:name="_Toc75883344"/>
+      <w:bookmarkStart w:id="31" w:name="_Toc75884997"/>
       <w:r>
         <w:rPr>
           <w:lang w:val="de-CH"/>
@@ -6407,7 +6206,7 @@
           <w:lang w:val="de-CH"/>
         </w:rPr>
       </w:pPr>
-      <w:bookmarkStart w:id="32" w:name="_Toc75883345"/>
+      <w:bookmarkStart w:id="32" w:name="_Toc75884998"/>
       <w:r>
         <w:rPr>
           <w:lang w:val="de-CH"/>
@@ -6552,7 +6351,7 @@
           <w:lang w:val="de-CH"/>
         </w:rPr>
       </w:pPr>
-      <w:bookmarkStart w:id="33" w:name="_Toc75883346"/>
+      <w:bookmarkStart w:id="33" w:name="_Toc75884999"/>
       <w:r>
         <w:rPr>
           <w:lang w:val="de-CH"/>
@@ -6636,7 +6435,7 @@
           <w:lang w:val="de-CH"/>
         </w:rPr>
       </w:pPr>
-      <w:bookmarkStart w:id="34" w:name="_Toc75883347"/>
+      <w:bookmarkStart w:id="34" w:name="_Toc75885000"/>
       <w:r>
         <w:rPr>
           <w:lang w:val="de-CH"/>
